--- a/Libro UIS/CD Biblioteca/RESUINGLES.docx
+++ b/Libro UIS/CD Biblioteca/RESUINGLES.docx
@@ -4,101 +4,169 @@
   <w:body>
     <w:p>
       <w:pPr>
-        <w:pStyle w:val="162"/>
-        <w:ind w:hanging="0"/>
+        <w:contextualSpacing w:val="false"/>
         <w:jc w:val="center"/>
+        <w:spacing w:lineRule="auto" w:line="480"/>
         <w:rPr>
           <w:b/>
+          <w:sz w:val="24"/>
           <w:szCs w:val="24"/>
         </w:rPr>
       </w:pPr>
       <w:r>
         <w:rPr>
           <w:b/>
+          <w:sz w:val="24"/>
           <w:szCs w:val="24"/>
-        </w:rPr>
-      </w:r>
-      <w:r>
-        <w:rPr>
-          <w:b/>
-          <w:szCs w:val="24"/>
+          <w:rtl w:val="false"/>
         </w:rPr>
         <w:t xml:space="preserve">ABSTRACT</w:t>
       </w:r>
-      <w:r>
-        <w:rPr>
-          <w:b/>
-        </w:rPr>
-      </w:r>
+      <w:r/>
     </w:p>
     <w:p>
       <w:pPr>
-        <w:pStyle w:val="162"/>
-        <w:ind w:hanging="0"/>
+        <w:contextualSpacing w:val="false"/>
+        <w:jc w:val="both"/>
+        <w:spacing w:lineRule="auto" w:line="480"/>
+        <w:rPr>
+          <w:sz w:val="24"/>
+          <w:szCs w:val="24"/>
+        </w:rPr>
       </w:pPr>
       <w:r>
         <w:rPr>
           <w:b/>
+          <w:sz w:val="24"/>
           <w:szCs w:val="24"/>
+          <w:rtl w:val="false"/>
         </w:rPr>
         <w:t xml:space="preserve">TITLE</w:t>
       </w:r>
       <w:r>
         <w:rPr>
+          <w:sz w:val="24"/>
           <w:szCs w:val="24"/>
+          <w:rtl w:val="false"/>
         </w:rPr>
-        <w:t xml:space="preserve">: AUTOMATIC DETECTION OF THE URBAN SOCIOECONOMIC STRA</w:t>
-      </w:r>
-      <w:r>
-        <w:rPr>
-          <w:szCs w:val="24"/>
-        </w:rPr>
-        <w:t xml:space="preserve">TIFICATION LEVEL USING CONVOLUTIONAL NEURAL NETWORKS ON SA</w:t>
-      </w:r>
-      <w:r/>
-      <w:r>
-        <w:rPr>
-          <w:szCs w:val="24"/>
-        </w:rPr>
-        <w:t xml:space="preserve">TELLITE IMAGES WITH INCREASED INFORMATION.</w:t>
+        <w:t xml:space="preserve">: AUTOMATIC DETECTION OF THE URBAN SOCIOECONOMIC STRATIFICATION LEVEL USING CONVOLUTIONAL NEURAL NETWORKS ON SATELLITE IMAGES WITH INCREASED INFORMATION.*</w:t>
       </w:r>
       <w:r/>
     </w:p>
     <w:p>
       <w:pPr>
-        <w:pStyle w:val="162"/>
-        <w:ind w:hanging="0"/>
+        <w:contextualSpacing w:val="false"/>
+        <w:jc w:val="both"/>
+        <w:spacing w:lineRule="auto" w:line="480"/>
+        <w:rPr>
+          <w:sz w:val="24"/>
+          <w:szCs w:val="24"/>
+        </w:rPr>
       </w:pPr>
       <w:r>
         <w:rPr>
           <w:b/>
+          <w:sz w:val="24"/>
           <w:szCs w:val="24"/>
+          <w:rtl w:val="false"/>
         </w:rPr>
         <w:t xml:space="preserve">AUTHORS: </w:t>
       </w:r>
       <w:r>
         <w:rPr>
+          <w:sz w:val="24"/>
           <w:szCs w:val="24"/>
+          <w:rtl w:val="false"/>
         </w:rPr>
         <w:t xml:space="preserve">DANIEL ALCIDES CARVAJAL PATIÑO.</w:t>
+      </w:r>
+      <w:r>
+        <w:rPr>
+          <w:rFonts w:ascii="Franklin Gothic Medium Cond" w:hAnsi="Franklin Gothic Medium Cond" w:cs="Times New Roman" w:eastAsia="Malgun Gothic"/>
+          <w:b w:val="false"/>
+          <w:i w:val="false"/>
+          <w:caps w:val="false"/>
+          <w:smallCaps w:val="false"/>
+          <w:strike w:val="false"/>
+          <w:dstrike w:val="false"/>
+          <w:color w:val="000000"/>
+          <w:spacing w:val="0"/>
+          <w:sz w:val="24"/>
+          <w:u w:val="none"/>
+          <w:vertAlign w:val="superscript"/>
+          <w:lang w:val="es-CO"/>
+        </w:rPr>
+        <w:t xml:space="preserve"></w:t>
+      </w:r>
+      <w:r>
+        <w:rPr>
+          <w:rFonts w:ascii="Franklin Gothic Medium Cond" w:hAnsi="Franklin Gothic Medium Cond" w:cs="Times New Roman" w:eastAsia="Malgun Gothic"/>
+          <w:b w:val="false"/>
+          <w:i w:val="false"/>
+          <w:caps w:val="false"/>
+          <w:smallCaps w:val="false"/>
+          <w:strike w:val="false"/>
+          <w:dstrike w:val="false"/>
+          <w:color w:val="000000"/>
+          <w:spacing w:val="0"/>
+          <w:sz w:val="24"/>
+          <w:u w:val="none"/>
+          <w:vertAlign w:val="superscript"/>
+          <w:lang w:val="es-CO"/>
+        </w:rPr>
+        <w:t xml:space="preserve"></w:t>
+      </w:r>
+      <w:r>
+        <w:rPr>
+          <w:rFonts w:ascii="Franklin Gothic Medium Cond" w:hAnsi="Franklin Gothic Medium Cond" w:cs="Times New Roman" w:eastAsia="Malgun Gothic"/>
+          <w:b w:val="false"/>
+          <w:i w:val="false"/>
+          <w:caps w:val="false"/>
+          <w:smallCaps w:val="false"/>
+          <w:strike w:val="false"/>
+          <w:dstrike w:val="false"/>
+          <w:color w:val="000000"/>
+          <w:spacing w:val="0"/>
+          <w:sz w:val="24"/>
+          <w:u w:val="none"/>
+          <w:lang w:val="es-CO"/>
+        </w:rPr>
+        <w:t xml:space="preserve"> </w:t>
+      </w:r>
+      <w:r/>
+      <w:r>
+        <w:rPr>
+          <w:sz w:val="24"/>
+          <w:szCs w:val="24"/>
+          <w:rtl w:val="false"/>
+        </w:rPr>
       </w:r>
       <w:r/>
     </w:p>
     <w:p>
       <w:pPr>
-        <w:pStyle w:val="162"/>
-        <w:ind w:hanging="0"/>
+        <w:contextualSpacing w:val="false"/>
+        <w:jc w:val="both"/>
+        <w:spacing w:lineRule="auto" w:line="480"/>
+        <w:rPr>
+          <w:sz w:val="24"/>
+          <w:szCs w:val="24"/>
+        </w:rPr>
       </w:pPr>
       <w:r>
         <w:rPr>
           <w:b/>
+          <w:sz w:val="24"/>
           <w:szCs w:val="24"/>
+          <w:rtl w:val="false"/>
         </w:rPr>
         <w:t xml:space="preserve">KEYWORDS: </w:t>
       </w:r>
       <w:r>
         <w:rPr>
+          <w:sz w:val="24"/>
           <w:szCs w:val="24"/>
+          <w:rtl w:val="false"/>
         </w:rPr>
         <w:t xml:space="preserve">Container, Cloud Computing, OpenStack, modules and services.</w:t>
       </w:r>
@@ -106,111 +174,394 @@
     </w:p>
     <w:p>
       <w:pPr>
-        <w:pStyle w:val="162"/>
-        <w:ind w:hanging="0"/>
+        <w:contextualSpacing w:val="false"/>
+        <w:jc w:val="both"/>
+        <w:spacing w:lineRule="auto" w:line="480"/>
       </w:pPr>
       <w:r>
         <w:rPr>
           <w:b/>
+          <w:sz w:val="24"/>
           <w:szCs w:val="24"/>
+          <w:rtl w:val="false"/>
         </w:rPr>
         <w:t xml:space="preserve">DESCRIPTION:</w:t>
       </w:r>
       <w:r>
         <w:rPr>
+          <w:sz w:val="24"/>
           <w:szCs w:val="24"/>
+          <w:rtl w:val="false"/>
         </w:rPr>
-        <w:t xml:space="preserve"> A level of prediction was obtained using semantic segmentation for a </w:t>
+        <w:t xml:space="preserve"> A level of prediction was obtained using semantic segmentation for a dataset of satellite images from Bogota city. The dataset was named OVERLAECOBO and was created with information from the maps web page of Bogotá. OVERLACOBO have 3 types of satellite image, SIMPLE, COMPUND and LABEL, The SIMPLE image is RGB satellite image, the COMPOUND image are image with 4 channels, RGB + extra information, in this case the night danger for the women and the LABEL image are color maps where a color is a class for the prediction. The metric IoU (Intersection over Union) is used for determining the quality of predictions. The maximum IoU of the different test was 0.34 and the model used for this value was FC-DenseNet56 with a value of 70 for epoch and 1 for batch-size. The test was elaborated with the Framework Semantic-Segmentation-Suite of the GitHub user @GeorgeSeif.</w:t>
       </w:r>
-      <w:r/>
       <w:r>
         <w:rPr>
-          <w:szCs w:val="24"/>
-        </w:rPr>
-        <w:t xml:space="preserve">dataset of satellite images from Bogota city. The dataset was named OVERLAECOBO </w:t>
-      </w:r>
-      <w:r/>
-      <w:r>
-        <w:rPr>
-          <w:szCs w:val="24"/>
-        </w:rPr>
-        <w:t xml:space="preserve">and was created with information from the maps web page of Bogotá. OVERLACOBO </w:t>
-      </w:r>
-      <w:r/>
-      <w:r>
-        <w:rPr>
-          <w:szCs w:val="24"/>
-        </w:rPr>
-        <w:t xml:space="preserve">have 3 types of satellite image, SIMPLE, COMPUND and LABEL, The SIMPLE image </w:t>
-      </w:r>
-      <w:r/>
-      <w:r>
-        <w:rPr>
-          <w:szCs w:val="24"/>
-        </w:rPr>
-        <w:t xml:space="preserve">is RGB satellite image, the COMPOUND image are image with 4 channels, RGB + </w:t>
-      </w:r>
-      <w:r/>
-      <w:r>
-        <w:rPr>
-          <w:szCs w:val="24"/>
-        </w:rPr>
-        <w:t xml:space="preserve">extra information, in this case the night danger for the women and the LABEL image </w:t>
-      </w:r>
-      <w:r/>
-      <w:r>
-        <w:rPr>
-          <w:szCs w:val="24"/>
-        </w:rPr>
-        <w:t xml:space="preserve">are color maps where a color is a class for the prediction. The metric IoU (Intersection </w:t>
-      </w:r>
-      <w:r/>
-      <w:r>
-        <w:rPr>
-          <w:szCs w:val="24"/>
-        </w:rPr>
-        <w:t xml:space="preserve">over Union) is used for determining the quality of predictions. The maximum IoU of </w:t>
-      </w:r>
-      <w:r/>
-      <w:r>
-        <w:rPr>
-          <w:szCs w:val="24"/>
-        </w:rPr>
-        <w:t xml:space="preserve">the different test was 0.34 and the model used for this value was FC-DenseNet56 with a </w:t>
-      </w:r>
-      <w:r/>
-      <w:r>
-        <w:rPr>
-          <w:szCs w:val="24"/>
-        </w:rPr>
-        <w:t xml:space="preserve">value of 70 for epoch and 1 for batch-size. The test was elaborated with the Framework </w:t>
-      </w:r>
-      <w:r/>
-      <w:r>
-        <w:rPr>
-          <w:szCs w:val="24"/>
-        </w:rPr>
-        <w:t xml:space="preserve">Semantic-Segmentation-Suite of the GitHub user @GeorgeSeif.</w:t>
-      </w:r>
-      <w:r/>
-      <w:r>
-        <w:rPr>
-          <w:szCs w:val="24"/>
+          <w:rtl w:val="false"/>
         </w:rPr>
       </w:r>
       <w:r/>
     </w:p>
     <w:sectPr>
-      <w:headerReference w:type="default" r:id="rId8"/>
+      <w:footerReference w:type="default" r:id="rId7"/>
       <w:footnotePr/>
-      <w:type w:val="continuous"/>
-      <w:pgSz w:w="12240" w:h="15840"/>
-      <w:pgMar w:top="1701" w:right="1134" w:bottom="1701" w:left="2268" w:gutter="0" w:header="709" w:footer="709"/>
-      <w:cols w:num="1" w:sep="0" w:space="708" w:equalWidth="1"/>
+      <w:type w:val="nextPage"/>
+      <w:pgSz w:w="11909" w:h="16834"/>
+      <w:pgMar w:top="1440" w:right="1440" w:bottom="1440" w:left="1440" w:gutter="0" w:header="720" w:footer="720"/>
+      <w:pgNumType w:start="1"/>
+      <w:cols w:num="1" w:sep="0" w:space="1700" w:equalWidth="1"/>
       <w:docGrid w:linePitch="360"/>
     </w:sectPr>
   </w:body>
 </w:document>
+</file>
+
+<file path=word/footer1.xml><?xml version="1.0" encoding="utf-8"?>
+<w:ftr xmlns:wpc="http://schemas.microsoft.com/office/word/2010/wordprocessingCanvas" xmlns:mc="http://schemas.openxmlformats.org/markup-compatibility/2006" xmlns:o="urn:schemas-microsoft-com:office:office" xmlns:r="http://schemas.openxmlformats.org/officeDocument/2006/relationships" xmlns:m="http://schemas.openxmlformats.org/officeDocument/2006/math" xmlns:v="urn:schemas-microsoft-com:vml" xmlns:wp14="http://schemas.microsoft.com/office/word/2010/wordprocessingDrawing" xmlns:wp="http://schemas.openxmlformats.org/drawingml/2006/wordprocessingDrawing" xmlns:w10="urn:schemas-microsoft-com:office:word" xmlns:w="http://schemas.openxmlformats.org/wordprocessingml/2006/main" xmlns:w14="http://schemas.microsoft.com/office/word/2010/wordml" xmlns:wpg="http://schemas.microsoft.com/office/word/2010/wordprocessingGroup" xmlns:wpi="http://schemas.microsoft.com/office/word/2010/wordprocessingInk" xmlns:wne="http://schemas.microsoft.com/office/word/2006/wordml" xmlns:a="http://schemas.openxmlformats.org/drawingml/2006/main" xmlns:wps="http://schemas.microsoft.com/office/word/2010/wordprocessingShape" mc:Ignorable="w14 wp14">
+  <w:p>
+    <w:pPr>
+      <w:ind w:left="0" w:right="0" w:hanging="0"/>
+      <w:jc w:val="both"/>
+      <w:spacing w:lineRule="auto" w:line="276" w:after="0" w:before="0"/>
+      <w:tabs>
+        <w:tab w:val="left" w:pos="3900" w:leader="none"/>
+      </w:tabs>
+      <w:rPr>
+        <w:rFonts w:ascii="Franklin Gothic Medium Cond" w:hAnsi="Franklin Gothic Medium Cond" w:cs="Times New Roman" w:eastAsia="Malgun Gothic"/>
+        <w:b w:val="false"/>
+        <w:i w:val="false"/>
+        <w:caps w:val="false"/>
+        <w:smallCaps w:val="false"/>
+        <w:strike w:val="false"/>
+        <w:dstrike w:val="false"/>
+        <w:color w:val="000000"/>
+        <w:spacing w:val="0"/>
+        <w:sz w:val="18"/>
+        <w:u w:val="none"/>
+        <w:lang w:val="es-CO"/>
+      </w:rPr>
+    </w:pPr>
+    <w:r/>
+    <w:r/>
+    <w:r>
+      <w:rPr>
+        <w:rFonts w:ascii="Franklin Gothic Medium Cond" w:hAnsi="Franklin Gothic Medium Cond" w:cs="Times New Roman" w:eastAsia="Malgun Gothic"/>
+        <w:b w:val="false"/>
+        <w:i w:val="false"/>
+        <w:caps w:val="false"/>
+        <w:smallCaps w:val="false"/>
+        <w:strike w:val="false"/>
+        <w:dstrike w:val="false"/>
+        <w:color w:val="000000"/>
+        <w:spacing w:val="0"/>
+        <w:sz w:val="18"/>
+        <w:u w:val="none"/>
+        <w:lang w:val="es-MX"/>
+      </w:rPr>
+      <w:t xml:space="preserve">__________________________</w:t>
+    </w:r>
+    <w:r>
+      <w:rPr>
+        <w:rFonts w:ascii="Franklin Gothic Medium Cond" w:hAnsi="Franklin Gothic Medium Cond" w:cs="Times New Roman" w:eastAsia="Malgun Gothic"/>
+        <w:b w:val="false"/>
+        <w:i w:val="false"/>
+        <w:caps w:val="false"/>
+        <w:smallCaps w:val="false"/>
+        <w:strike w:val="false"/>
+        <w:dstrike w:val="false"/>
+        <w:color w:val="000000"/>
+        <w:spacing w:val="0"/>
+        <w:sz w:val="18"/>
+        <w:u w:val="none"/>
+        <w:lang w:val="es-CO"/>
+      </w:rPr>
+    </w:r>
+    <w:r>
+      <w:rPr>
+        <w:rFonts w:ascii="Franklin Gothic Medium Cond" w:hAnsi="Franklin Gothic Medium Cond" w:cs="Times New Roman" w:eastAsia="Malgun Gothic"/>
+        <w:b w:val="false"/>
+        <w:i w:val="false"/>
+        <w:caps w:val="false"/>
+        <w:smallCaps w:val="false"/>
+        <w:strike w:val="false"/>
+        <w:dstrike w:val="false"/>
+        <w:color w:val="000000"/>
+        <w:spacing w:val="0"/>
+        <w:sz w:val="18"/>
+        <w:u w:val="none"/>
+        <w:lang w:val="es-CO"/>
+      </w:rPr>
+    </w:r>
+  </w:p>
+  <w:p>
+    <w:pPr>
+      <w:ind w:left="0" w:right="0" w:hanging="0"/>
+      <w:jc w:val="left"/>
+      <w:spacing w:lineRule="auto" w:line="240" w:after="0" w:before="0"/>
+      <w:tabs>
+        <w:tab w:val="left" w:pos="3900" w:leader="none"/>
+      </w:tabs>
+      <w:rPr>
+        <w:rFonts w:ascii="Franklin Gothic Medium Cond" w:hAnsi="Franklin Gothic Medium Cond" w:cs="Times New Roman" w:eastAsia="Malgun Gothic"/>
+        <w:b w:val="false"/>
+        <w:i w:val="false"/>
+        <w:caps w:val="false"/>
+        <w:smallCaps w:val="false"/>
+        <w:strike w:val="false"/>
+        <w:dstrike w:val="false"/>
+        <w:color w:val="000000"/>
+        <w:spacing w:val="0"/>
+        <w:sz w:val="24"/>
+        <w:u w:val="none"/>
+        <w:lang w:val="es-CO"/>
+      </w:rPr>
+    </w:pPr>
+    <w:r>
+      <w:rPr>
+        <w:rFonts w:ascii="Franklin Gothic Medium Cond" w:hAnsi="Franklin Gothic Medium Cond" w:cs="Times New Roman" w:eastAsia="Malgun Gothic"/>
+        <w:b w:val="false"/>
+        <w:i w:val="false"/>
+        <w:caps w:val="false"/>
+        <w:smallCaps w:val="false"/>
+        <w:strike w:val="false"/>
+        <w:dstrike w:val="false"/>
+        <w:color w:val="000000"/>
+        <w:spacing w:val="0"/>
+        <w:sz w:val="24"/>
+        <w:u w:val="none"/>
+        <w:vertAlign w:val="superscript"/>
+        <w:lang w:val="es-CO"/>
+      </w:rPr>
+      <w:t xml:space="preserve">*</w:t>
+    </w:r>
+    <w:r>
+      <w:rPr>
+        <w:rFonts w:ascii="Franklin Gothic Medium Cond" w:hAnsi="Franklin Gothic Medium Cond" w:cs="Times New Roman" w:eastAsia="Malgun Gothic"/>
+        <w:b w:val="false"/>
+        <w:i w:val="false"/>
+        <w:caps w:val="false"/>
+        <w:smallCaps w:val="false"/>
+        <w:strike w:val="false"/>
+        <w:dstrike w:val="false"/>
+        <w:color w:val="000000"/>
+        <w:spacing w:val="0"/>
+        <w:sz w:val="24"/>
+        <w:u w:val="none"/>
+        <w:lang w:val="es-CO"/>
+      </w:rPr>
+      <w:t xml:space="preserve">  </w:t>
+    </w:r>
+    <w:r>
+      <w:rPr>
+        <w:rFonts w:ascii="Franklin Gothic Medium Cond" w:hAnsi="Franklin Gothic Medium Cond" w:cs="Times New Roman" w:eastAsia="Malgun Gothic"/>
+        <w:b w:val="false"/>
+        <w:i w:val="false"/>
+        <w:caps w:val="false"/>
+        <w:smallCaps w:val="false"/>
+        <w:strike w:val="false"/>
+        <w:dstrike w:val="false"/>
+        <w:color w:val="000000"/>
+        <w:spacing w:val="0"/>
+        <w:sz w:val="24"/>
+        <w:u w:val="none"/>
+        <w:lang w:val="es-CO"/>
+      </w:rPr>
+      <w:t xml:space="preserve">Bachelor</w:t>
+    </w:r>
+    <w:r>
+      <w:rPr>
+        <w:rFonts w:ascii="Franklin Gothic Medium Cond" w:hAnsi="Franklin Gothic Medium Cond" w:cs="Times New Roman" w:eastAsia="Malgun Gothic"/>
+        <w:b w:val="false"/>
+        <w:i w:val="false"/>
+        <w:caps w:val="false"/>
+        <w:smallCaps w:val="false"/>
+        <w:strike w:val="false"/>
+        <w:dstrike w:val="false"/>
+        <w:color w:val="000000"/>
+        <w:spacing w:val="0"/>
+        <w:sz w:val="24"/>
+        <w:u w:val="none"/>
+        <w:lang w:val="es-CO"/>
+      </w:rPr>
+      <w:t xml:space="preserve"> </w:t>
+    </w:r>
+    <w:r>
+      <w:rPr>
+        <w:rFonts w:ascii="Franklin Gothic Medium Cond" w:hAnsi="Franklin Gothic Medium Cond" w:cs="Times New Roman" w:eastAsia="Malgun Gothic"/>
+        <w:b w:val="false"/>
+        <w:i w:val="false"/>
+        <w:caps w:val="false"/>
+        <w:smallCaps w:val="false"/>
+        <w:strike w:val="false"/>
+        <w:dstrike w:val="false"/>
+        <w:color w:val="000000"/>
+        <w:spacing w:val="0"/>
+        <w:sz w:val="24"/>
+        <w:u w:val="none"/>
+        <w:lang w:val="es-CO"/>
+      </w:rPr>
+      <w:t xml:space="preserve">Thesis</w:t>
+    </w:r>
+    <w:r>
+      <w:rPr>
+        <w:rFonts w:ascii="Franklin Gothic Medium Cond" w:hAnsi="Franklin Gothic Medium Cond" w:cs="Times New Roman" w:eastAsia="Malgun Gothic"/>
+        <w:b w:val="false"/>
+        <w:i w:val="false"/>
+        <w:caps w:val="false"/>
+        <w:smallCaps w:val="false"/>
+        <w:strike w:val="false"/>
+        <w:dstrike w:val="false"/>
+        <w:color w:val="000000"/>
+        <w:spacing w:val="0"/>
+        <w:sz w:val="24"/>
+        <w:u w:val="none"/>
+        <w:lang w:val="es-CO"/>
+      </w:rPr>
+    </w:r>
+    <w:r>
+      <w:rPr>
+        <w:rFonts w:ascii="Franklin Gothic Medium Cond" w:hAnsi="Franklin Gothic Medium Cond" w:cs="Times New Roman" w:eastAsia="Malgun Gothic"/>
+        <w:b w:val="false"/>
+        <w:i w:val="false"/>
+        <w:caps w:val="false"/>
+        <w:smallCaps w:val="false"/>
+        <w:strike w:val="false"/>
+        <w:dstrike w:val="false"/>
+        <w:color w:val="000000"/>
+        <w:spacing w:val="0"/>
+        <w:sz w:val="24"/>
+        <w:u w:val="none"/>
+        <w:lang w:val="es-CO"/>
+      </w:rPr>
+    </w:r>
+  </w:p>
+  <w:p>
+    <w:pPr>
+      <w:ind w:left="0" w:right="0" w:hanging="0"/>
+      <w:jc w:val="left"/>
+      <w:spacing w:lineRule="auto" w:line="240" w:after="0" w:before="0"/>
+      <w:tabs>
+        <w:tab w:val="left" w:pos="3900" w:leader="none"/>
+      </w:tabs>
+      <w:rPr>
+        <w:rFonts w:ascii="Franklin Gothic Medium Cond" w:hAnsi="Franklin Gothic Medium Cond" w:cs="Times New Roman" w:eastAsia="Malgun Gothic"/>
+        <w:b w:val="false"/>
+        <w:i w:val="false"/>
+        <w:caps w:val="false"/>
+        <w:smallCaps w:val="false"/>
+        <w:strike w:val="false"/>
+        <w:dstrike w:val="false"/>
+        <w:color w:val="000000"/>
+        <w:spacing w:val="0"/>
+        <w:sz w:val="24"/>
+        <w:u w:val="none"/>
+        <w:lang w:val="es-CO"/>
+      </w:rPr>
+    </w:pPr>
+    <w:r>
+      <w:rPr>
+        <w:rFonts w:ascii="Franklin Gothic Medium Cond" w:hAnsi="Franklin Gothic Medium Cond" w:cs="Times New Roman" w:eastAsia="Malgun Gothic"/>
+        <w:b w:val="false"/>
+        <w:i w:val="false"/>
+        <w:caps w:val="false"/>
+        <w:smallCaps w:val="false"/>
+        <w:strike w:val="false"/>
+        <w:dstrike w:val="false"/>
+        <w:color w:val="000000"/>
+        <w:spacing w:val="0"/>
+        <w:sz w:val="24"/>
+        <w:u w:val="none"/>
+        <w:vertAlign w:val="superscript"/>
+        <w:lang w:val="es-CO"/>
+      </w:rPr>
+      <w:t xml:space="preserve"></w:t>
+    </w:r>
+    <w:r>
+      <w:rPr>
+        <w:rFonts w:ascii="Franklin Gothic Medium Cond" w:hAnsi="Franklin Gothic Medium Cond" w:cs="Times New Roman" w:eastAsia="Malgun Gothic"/>
+        <w:b w:val="false"/>
+        <w:i w:val="false"/>
+        <w:caps w:val="false"/>
+        <w:smallCaps w:val="false"/>
+        <w:strike w:val="false"/>
+        <w:dstrike w:val="false"/>
+        <w:color w:val="000000"/>
+        <w:spacing w:val="0"/>
+        <w:sz w:val="24"/>
+        <w:u w:val="none"/>
+        <w:vertAlign w:val="superscript"/>
+        <w:lang w:val="es-CO"/>
+      </w:rPr>
+      <w:t xml:space="preserve"></w:t>
+    </w:r>
+    <w:r>
+      <w:rPr>
+        <w:rFonts w:ascii="Franklin Gothic Medium Cond" w:hAnsi="Franklin Gothic Medium Cond" w:cs="Times New Roman" w:eastAsia="Malgun Gothic"/>
+        <w:b w:val="false"/>
+        <w:i w:val="false"/>
+        <w:caps w:val="false"/>
+        <w:smallCaps w:val="false"/>
+        <w:strike w:val="false"/>
+        <w:dstrike w:val="false"/>
+        <w:color w:val="000000"/>
+        <w:spacing w:val="0"/>
+        <w:sz w:val="24"/>
+        <w:u w:val="none"/>
+        <w:lang w:val="es-CO"/>
+      </w:rPr>
+      <w:t xml:space="preserve"> </w:t>
+    </w:r>
+    <w:r>
+      <w:rPr>
+        <w:rFonts w:ascii="Franklin Gothic Medium Cond" w:hAnsi="Franklin Gothic Medium Cond" w:cs="Times New Roman" w:eastAsia="Malgun Gothic"/>
+        <w:b w:val="false"/>
+        <w:i w:val="false"/>
+        <w:caps w:val="false"/>
+        <w:smallCaps w:val="false"/>
+        <w:strike w:val="false"/>
+        <w:dstrike w:val="false"/>
+        <w:color w:val="000000"/>
+        <w:spacing w:val="0"/>
+        <w:sz w:val="24"/>
+        <w:u w:val="none"/>
+        <w:lang w:val="es-MX"/>
+      </w:rPr>
+      <w:t xml:space="preserve">Facultad de Ingenierías Físico-Mecánicas.  Escuela de Ingenieria de Sistemas. Director: Fabio Martínez</w:t>
+    </w:r>
+    <w:r>
+      <w:rPr>
+        <w:rFonts w:ascii="Franklin Gothic Medium Cond" w:hAnsi="Franklin Gothic Medium Cond" w:cs="Times New Roman" w:eastAsia="Malgun Gothic"/>
+        <w:b w:val="false"/>
+        <w:i w:val="false"/>
+        <w:caps w:val="false"/>
+        <w:smallCaps w:val="false"/>
+        <w:strike w:val="false"/>
+        <w:dstrike w:val="false"/>
+        <w:color w:val="000000"/>
+        <w:spacing w:val="0"/>
+        <w:sz w:val="24"/>
+        <w:u w:val="none"/>
+        <w:lang w:val="es-CO"/>
+      </w:rPr>
+    </w:r>
+    <w:r>
+      <w:rPr>
+        <w:rFonts w:ascii="Franklin Gothic Medium Cond" w:hAnsi="Franklin Gothic Medium Cond" w:cs="Times New Roman" w:eastAsia="Malgun Gothic"/>
+        <w:b w:val="false"/>
+        <w:i w:val="false"/>
+        <w:caps w:val="false"/>
+        <w:smallCaps w:val="false"/>
+        <w:strike w:val="false"/>
+        <w:dstrike w:val="false"/>
+        <w:color w:val="000000"/>
+        <w:spacing w:val="0"/>
+        <w:sz w:val="24"/>
+        <w:u w:val="none"/>
+        <w:lang w:val="es-CO"/>
+      </w:rPr>
+    </w:r>
+  </w:p>
+</w:ftr>
 </file>
 
 <file path=word/footnotes.xml><?xml version="1.0" encoding="utf-8"?>
@@ -240,1871 +591,26 @@
 </w:footnotes>
 </file>
 
-<file path=word/header1.xml><?xml version="1.0" encoding="utf-8"?>
-<w:hdr xmlns:wpc="http://schemas.microsoft.com/office/word/2010/wordprocessingCanvas" xmlns:mc="http://schemas.openxmlformats.org/markup-compatibility/2006" xmlns:o="urn:schemas-microsoft-com:office:office" xmlns:r="http://schemas.openxmlformats.org/officeDocument/2006/relationships" xmlns:m="http://schemas.openxmlformats.org/officeDocument/2006/math" xmlns:v="urn:schemas-microsoft-com:vml" xmlns:wp14="http://schemas.microsoft.com/office/word/2010/wordprocessingDrawing" xmlns:wp="http://schemas.openxmlformats.org/drawingml/2006/wordprocessingDrawing" xmlns:w10="urn:schemas-microsoft-com:office:word" xmlns:w="http://schemas.openxmlformats.org/wordprocessingml/2006/main" xmlns:w14="http://schemas.microsoft.com/office/word/2010/wordml" xmlns:wpg="http://schemas.microsoft.com/office/word/2010/wordprocessingGroup" xmlns:wpi="http://schemas.microsoft.com/office/word/2010/wordprocessingInk" xmlns:wne="http://schemas.microsoft.com/office/word/2006/wordml" xmlns:a="http://schemas.openxmlformats.org/drawingml/2006/main" xmlns:wps="http://schemas.microsoft.com/office/word/2010/wordprocessingShape" mc:Ignorable="w14 wp14">
-  <w:p>
-    <w:pPr>
-      <w:pStyle w:val="176"/>
-      <w:ind w:hanging="0"/>
-      <w:jc w:val="right"/>
-    </w:pPr>
-    <w:r>
-      <w:tab/>
-    </w:r>
-    <w:r/>
-  </w:p>
-  <w:p>
-    <w:pPr>
-      <w:pStyle w:val="176"/>
-    </w:pPr>
-    <w:r/>
-    <w:r/>
-  </w:p>
-</w:hdr>
-</file>
-
-<file path=word/numbering.xml><?xml version="1.0" encoding="utf-8"?>
-<w:numbering xmlns:wpc="http://schemas.microsoft.com/office/word/2010/wordprocessingCanvas" xmlns:mc="http://schemas.openxmlformats.org/markup-compatibility/2006" xmlns:o="urn:schemas-microsoft-com:office:office" xmlns:r="http://schemas.openxmlformats.org/officeDocument/2006/relationships" xmlns:m="http://schemas.openxmlformats.org/officeDocument/2006/math" xmlns:v="urn:schemas-microsoft-com:vml" xmlns:wp14="http://schemas.microsoft.com/office/word/2010/wordprocessingDrawing" xmlns:wp="http://schemas.openxmlformats.org/drawingml/2006/wordprocessingDrawing" xmlns:w10="urn:schemas-microsoft-com:office:word" xmlns:w="http://schemas.openxmlformats.org/wordprocessingml/2006/main" xmlns:w14="http://schemas.microsoft.com/office/word/2010/wordml" xmlns:wpg="http://schemas.microsoft.com/office/word/2010/wordprocessingGroup" xmlns:wpi="http://schemas.microsoft.com/office/word/2010/wordprocessingInk" xmlns:wne="http://schemas.microsoft.com/office/word/2006/wordml" xmlns:wps="http://schemas.microsoft.com/office/word/2010/wordprocessingShape" mc:Ignorable="w14 wp14">
-  <w:abstractNum w:abstractNumId="0">
-    <w:multiLevelType w:val="hybridMultilevel"/>
-    <w:lvl w:ilvl="0">
-      <w:start w:val="1"/>
-      <w:numFmt w:val="decimal"/>
-      <w:suff w:val="tab"/>
-      <w:lvlText w:val="%1."/>
-      <w:lvlJc w:val="left"/>
-      <w:pPr>
-        <w:pStyle w:val="162"/>
-        <w:ind w:left="720" w:hanging="719"/>
-        <w:tabs>
-          <w:tab w:val="left" w:pos="720" w:leader="none"/>
-        </w:tabs>
-      </w:pPr>
-    </w:lvl>
-    <w:lvl w:ilvl="1">
-      <w:start w:val="1"/>
-      <w:numFmt w:val="decimal"/>
-      <w:suff w:val="tab"/>
-      <w:lvlText w:val="%2."/>
-      <w:lvlJc w:val="left"/>
-      <w:pPr>
-        <w:pStyle w:val="162"/>
-        <w:ind w:left="1440" w:hanging="719"/>
-        <w:tabs>
-          <w:tab w:val="left" w:pos="1440" w:leader="none"/>
-        </w:tabs>
-      </w:pPr>
-    </w:lvl>
-    <w:lvl w:ilvl="2">
-      <w:start w:val="1"/>
-      <w:numFmt w:val="decimal"/>
-      <w:suff w:val="tab"/>
-      <w:lvlText w:val="%3."/>
-      <w:lvlJc w:val="left"/>
-      <w:pPr>
-        <w:pStyle w:val="162"/>
-        <w:ind w:left="2160" w:hanging="719"/>
-        <w:tabs>
-          <w:tab w:val="left" w:pos="2160" w:leader="none"/>
-        </w:tabs>
-      </w:pPr>
-    </w:lvl>
-    <w:lvl w:ilvl="3">
-      <w:start w:val="1"/>
-      <w:numFmt w:val="decimal"/>
-      <w:suff w:val="tab"/>
-      <w:lvlText w:val="%4."/>
-      <w:lvlJc w:val="left"/>
-      <w:pPr>
-        <w:pStyle w:val="162"/>
-        <w:ind w:left="2880" w:hanging="719"/>
-        <w:tabs>
-          <w:tab w:val="left" w:pos="2880" w:leader="none"/>
-        </w:tabs>
-      </w:pPr>
-    </w:lvl>
-    <w:lvl w:ilvl="4">
-      <w:start w:val="1"/>
-      <w:numFmt w:val="decimal"/>
-      <w:suff w:val="tab"/>
-      <w:lvlText w:val="%5."/>
-      <w:lvlJc w:val="left"/>
-      <w:pPr>
-        <w:pStyle w:val="162"/>
-        <w:ind w:left="3600" w:hanging="719"/>
-        <w:tabs>
-          <w:tab w:val="left" w:pos="3600" w:leader="none"/>
-        </w:tabs>
-      </w:pPr>
-    </w:lvl>
-    <w:lvl w:ilvl="5">
-      <w:start w:val="1"/>
-      <w:numFmt w:val="decimal"/>
-      <w:suff w:val="tab"/>
-      <w:lvlText w:val="%6."/>
-      <w:lvlJc w:val="left"/>
-      <w:pPr>
-        <w:pStyle w:val="162"/>
-        <w:ind w:left="4320" w:hanging="719"/>
-        <w:tabs>
-          <w:tab w:val="left" w:pos="4320" w:leader="none"/>
-        </w:tabs>
-      </w:pPr>
-    </w:lvl>
-    <w:lvl w:ilvl="6">
-      <w:start w:val="1"/>
-      <w:numFmt w:val="decimal"/>
-      <w:suff w:val="tab"/>
-      <w:lvlText w:val="%7."/>
-      <w:lvlJc w:val="left"/>
-      <w:pPr>
-        <w:pStyle w:val="162"/>
-        <w:ind w:left="5040" w:hanging="719"/>
-        <w:tabs>
-          <w:tab w:val="left" w:pos="5040" w:leader="none"/>
-        </w:tabs>
-      </w:pPr>
-    </w:lvl>
-    <w:lvl w:ilvl="7">
-      <w:start w:val="1"/>
-      <w:numFmt w:val="decimal"/>
-      <w:suff w:val="tab"/>
-      <w:lvlText w:val="%8."/>
-      <w:lvlJc w:val="left"/>
-      <w:pPr>
-        <w:pStyle w:val="162"/>
-        <w:ind w:left="5760" w:hanging="719"/>
-        <w:tabs>
-          <w:tab w:val="left" w:pos="5760" w:leader="none"/>
-        </w:tabs>
-      </w:pPr>
-    </w:lvl>
-    <w:lvl w:ilvl="8">
-      <w:start w:val="1"/>
-      <w:numFmt w:val="decimal"/>
-      <w:suff w:val="tab"/>
-      <w:lvlText w:val="%9."/>
-      <w:lvlJc w:val="left"/>
-      <w:pPr>
-        <w:pStyle w:val="162"/>
-        <w:ind w:left="6480" w:hanging="719"/>
-        <w:tabs>
-          <w:tab w:val="left" w:pos="6480" w:leader="none"/>
-        </w:tabs>
-      </w:pPr>
-    </w:lvl>
-  </w:abstractNum>
-  <w:abstractNum w:abstractNumId="1">
-    <w:multiLevelType w:val="hybridMultilevel"/>
-    <w:lvl w:ilvl="0">
-      <w:start w:val="1"/>
-      <w:numFmt w:val="decimal"/>
-      <w:suff w:val="tab"/>
-      <w:lvlText w:val="4.1%1"/>
-      <w:lvlJc w:val="left"/>
-      <w:pPr>
-        <w:pStyle w:val="162"/>
-        <w:ind w:left="720" w:hanging="359"/>
-      </w:pPr>
-      <w:rPr>
-        <w:b w:val="false"/>
-        <w:bCs w:val="false"/>
-        <w:i w:val="false"/>
-        <w:iCs w:val="false"/>
-        <w:caps w:val="false"/>
-        <w:smallCaps w:val="false"/>
-        <w:strike w:val="false"/>
-        <w:dstrike w:val="false"/>
-        <w:vanish w:val="false"/>
-        <w:spacing w:val="0"/>
-        <w:position w:val="0"/>
-        <w:u w:val="none"/>
-        <w:vertAlign w:val="baseline"/>
-      </w:rPr>
-    </w:lvl>
-    <w:lvl w:ilvl="1">
-      <w:start w:val="1"/>
-      <w:numFmt w:val="lowerLetter"/>
-      <w:suff w:val="tab"/>
-      <w:lvlText w:val="%2."/>
-      <w:lvlJc w:val="left"/>
-      <w:pPr>
-        <w:pStyle w:val="162"/>
-        <w:ind w:left="1440" w:hanging="359"/>
-      </w:pPr>
-    </w:lvl>
-    <w:lvl w:ilvl="2">
-      <w:start w:val="1"/>
-      <w:numFmt w:val="lowerRoman"/>
-      <w:suff w:val="tab"/>
-      <w:lvlText w:val="%3."/>
-      <w:lvlJc w:val="right"/>
-      <w:pPr>
-        <w:pStyle w:val="162"/>
-        <w:ind w:left="2160" w:hanging="179"/>
-      </w:pPr>
-    </w:lvl>
-    <w:lvl w:ilvl="3">
-      <w:start w:val="1"/>
-      <w:numFmt w:val="decimal"/>
-      <w:suff w:val="tab"/>
-      <w:lvlText w:val="%4."/>
-      <w:lvlJc w:val="left"/>
-      <w:pPr>
-        <w:pStyle w:val="162"/>
-        <w:ind w:left="2880" w:hanging="359"/>
-      </w:pPr>
-    </w:lvl>
-    <w:lvl w:ilvl="4">
-      <w:start w:val="1"/>
-      <w:numFmt w:val="lowerLetter"/>
-      <w:suff w:val="tab"/>
-      <w:lvlText w:val="%5."/>
-      <w:lvlJc w:val="left"/>
-      <w:pPr>
-        <w:pStyle w:val="162"/>
-        <w:ind w:left="3600" w:hanging="359"/>
-      </w:pPr>
-    </w:lvl>
-    <w:lvl w:ilvl="5">
-      <w:start w:val="1"/>
-      <w:numFmt w:val="lowerRoman"/>
-      <w:suff w:val="tab"/>
-      <w:lvlText w:val="%6."/>
-      <w:lvlJc w:val="right"/>
-      <w:pPr>
-        <w:pStyle w:val="162"/>
-        <w:ind w:left="4320" w:hanging="179"/>
-      </w:pPr>
-    </w:lvl>
-    <w:lvl w:ilvl="6">
-      <w:start w:val="1"/>
-      <w:numFmt w:val="decimal"/>
-      <w:suff w:val="tab"/>
-      <w:lvlText w:val="%7."/>
-      <w:lvlJc w:val="left"/>
-      <w:pPr>
-        <w:pStyle w:val="162"/>
-        <w:ind w:left="5040" w:hanging="359"/>
-      </w:pPr>
-    </w:lvl>
-    <w:lvl w:ilvl="7">
-      <w:start w:val="1"/>
-      <w:numFmt w:val="lowerLetter"/>
-      <w:suff w:val="tab"/>
-      <w:lvlText w:val="%8."/>
-      <w:lvlJc w:val="left"/>
-      <w:pPr>
-        <w:pStyle w:val="162"/>
-        <w:ind w:left="5760" w:hanging="359"/>
-      </w:pPr>
-    </w:lvl>
-    <w:lvl w:ilvl="8">
-      <w:start w:val="1"/>
-      <w:numFmt w:val="lowerRoman"/>
-      <w:suff w:val="tab"/>
-      <w:lvlText w:val="%9."/>
-      <w:lvlJc w:val="right"/>
-      <w:pPr>
-        <w:pStyle w:val="162"/>
-        <w:ind w:left="6480" w:hanging="179"/>
-      </w:pPr>
-    </w:lvl>
-  </w:abstractNum>
-  <w:abstractNum w:abstractNumId="2">
-    <w:multiLevelType w:val="hybridMultilevel"/>
-    <w:lvl w:ilvl="0">
-      <w:start w:val="1"/>
-      <w:numFmt w:val="decimal"/>
-      <w:suff w:val="tab"/>
-      <w:lvlText w:val="%1."/>
-      <w:lvlJc w:val="left"/>
-      <w:pPr>
-        <w:pStyle w:val="162"/>
-        <w:ind w:left="720" w:hanging="719"/>
-        <w:tabs>
-          <w:tab w:val="left" w:pos="720" w:leader="none"/>
-        </w:tabs>
-      </w:pPr>
-    </w:lvl>
-    <w:lvl w:ilvl="1">
-      <w:start w:val="1"/>
-      <w:numFmt w:val="decimal"/>
-      <w:suff w:val="tab"/>
-      <w:lvlText w:val="%2."/>
-      <w:lvlJc w:val="left"/>
-      <w:pPr>
-        <w:pStyle w:val="162"/>
-        <w:ind w:left="1440" w:hanging="719"/>
-        <w:tabs>
-          <w:tab w:val="left" w:pos="1440" w:leader="none"/>
-        </w:tabs>
-      </w:pPr>
-    </w:lvl>
-    <w:lvl w:ilvl="2">
-      <w:start w:val="1"/>
-      <w:numFmt w:val="decimal"/>
-      <w:suff w:val="tab"/>
-      <w:lvlText w:val="%3."/>
-      <w:lvlJc w:val="left"/>
-      <w:pPr>
-        <w:pStyle w:val="162"/>
-        <w:ind w:left="2160" w:hanging="719"/>
-        <w:tabs>
-          <w:tab w:val="left" w:pos="2160" w:leader="none"/>
-        </w:tabs>
-      </w:pPr>
-    </w:lvl>
-    <w:lvl w:ilvl="3">
-      <w:start w:val="1"/>
-      <w:numFmt w:val="decimal"/>
-      <w:suff w:val="tab"/>
-      <w:lvlText w:val="%4."/>
-      <w:lvlJc w:val="left"/>
-      <w:pPr>
-        <w:pStyle w:val="162"/>
-        <w:ind w:left="2880" w:hanging="719"/>
-        <w:tabs>
-          <w:tab w:val="left" w:pos="2880" w:leader="none"/>
-        </w:tabs>
-      </w:pPr>
-    </w:lvl>
-    <w:lvl w:ilvl="4">
-      <w:start w:val="1"/>
-      <w:numFmt w:val="decimal"/>
-      <w:suff w:val="tab"/>
-      <w:lvlText w:val="%5."/>
-      <w:lvlJc w:val="left"/>
-      <w:pPr>
-        <w:pStyle w:val="162"/>
-        <w:ind w:left="3600" w:hanging="719"/>
-        <w:tabs>
-          <w:tab w:val="left" w:pos="3600" w:leader="none"/>
-        </w:tabs>
-      </w:pPr>
-    </w:lvl>
-    <w:lvl w:ilvl="5">
-      <w:start w:val="1"/>
-      <w:numFmt w:val="decimal"/>
-      <w:suff w:val="tab"/>
-      <w:lvlText w:val="%6."/>
-      <w:lvlJc w:val="left"/>
-      <w:pPr>
-        <w:pStyle w:val="162"/>
-        <w:ind w:left="4320" w:hanging="719"/>
-        <w:tabs>
-          <w:tab w:val="left" w:pos="4320" w:leader="none"/>
-        </w:tabs>
-      </w:pPr>
-    </w:lvl>
-    <w:lvl w:ilvl="6">
-      <w:start w:val="1"/>
-      <w:numFmt w:val="decimal"/>
-      <w:suff w:val="tab"/>
-      <w:lvlText w:val="%7."/>
-      <w:lvlJc w:val="left"/>
-      <w:pPr>
-        <w:pStyle w:val="162"/>
-        <w:ind w:left="5040" w:hanging="719"/>
-        <w:tabs>
-          <w:tab w:val="left" w:pos="5040" w:leader="none"/>
-        </w:tabs>
-      </w:pPr>
-    </w:lvl>
-    <w:lvl w:ilvl="7">
-      <w:start w:val="1"/>
-      <w:numFmt w:val="decimal"/>
-      <w:suff w:val="tab"/>
-      <w:lvlText w:val="%8."/>
-      <w:lvlJc w:val="left"/>
-      <w:pPr>
-        <w:pStyle w:val="162"/>
-        <w:ind w:left="5760" w:hanging="719"/>
-        <w:tabs>
-          <w:tab w:val="left" w:pos="5760" w:leader="none"/>
-        </w:tabs>
-      </w:pPr>
-    </w:lvl>
-    <w:lvl w:ilvl="8">
-      <w:start w:val="1"/>
-      <w:numFmt w:val="decimal"/>
-      <w:suff w:val="tab"/>
-      <w:lvlText w:val="%9."/>
-      <w:lvlJc w:val="left"/>
-      <w:pPr>
-        <w:pStyle w:val="162"/>
-        <w:ind w:left="6480" w:hanging="719"/>
-        <w:tabs>
-          <w:tab w:val="left" w:pos="6480" w:leader="none"/>
-        </w:tabs>
-      </w:pPr>
-    </w:lvl>
-  </w:abstractNum>
-  <w:abstractNum w:abstractNumId="3">
-    <w:multiLevelType w:val="hybridMultilevel"/>
-    <w:lvl w:ilvl="0">
-      <w:start w:val="1"/>
-      <w:numFmt w:val="decimal"/>
-      <w:suff w:val="tab"/>
-      <w:lvlText w:val="%1."/>
-      <w:lvlJc w:val="left"/>
-      <w:pPr>
-        <w:pStyle w:val="162"/>
-        <w:ind w:left="720" w:hanging="359"/>
-      </w:pPr>
-      <w:rPr>
-        <w:rFonts w:ascii="Arial" w:hAnsi="Arial" w:eastAsia="Times New Roman"/>
-        <w:color w:val="0D0D0D"/>
-      </w:rPr>
-    </w:lvl>
-    <w:lvl w:ilvl="1">
-      <w:start w:val="1"/>
-      <w:numFmt w:val="decimal"/>
-      <w:suff w:val="tab"/>
-      <w:lvlText w:val="%1.%2."/>
-      <w:lvlJc w:val="left"/>
-      <w:pPr>
-        <w:pStyle w:val="162"/>
-        <w:ind w:left="1080" w:hanging="719"/>
-      </w:pPr>
-      <w:rPr>
-        <w:rFonts w:ascii="Arial" w:hAnsi="Arial"/>
-        <w:b/>
-        <w:color w:val="000000"/>
-        <w:sz w:val="24"/>
-        <w:szCs w:val="24"/>
-      </w:rPr>
-    </w:lvl>
-    <w:lvl w:ilvl="2">
-      <w:start w:val="1"/>
-      <w:numFmt w:val="decimal"/>
-      <w:suff w:val="tab"/>
-      <w:lvlText w:val="%1.%2.%3."/>
-      <w:lvlJc w:val="left"/>
-      <w:pPr>
-        <w:pStyle w:val="162"/>
-        <w:ind w:left="1080" w:hanging="719"/>
-      </w:pPr>
-    </w:lvl>
-    <w:lvl w:ilvl="3">
-      <w:start w:val="1"/>
-      <w:numFmt w:val="decimal"/>
-      <w:suff w:val="tab"/>
-      <w:lvlText w:val="%1.%2.%3.%4."/>
-      <w:lvlJc w:val="left"/>
-      <w:pPr>
-        <w:pStyle w:val="162"/>
-        <w:ind w:left="1440" w:hanging="1079"/>
-      </w:pPr>
-    </w:lvl>
-    <w:lvl w:ilvl="4">
-      <w:start w:val="1"/>
-      <w:numFmt w:val="decimal"/>
-      <w:suff w:val="tab"/>
-      <w:lvlText w:val="%1.%2.%3.%4.%5."/>
-      <w:lvlJc w:val="left"/>
-      <w:pPr>
-        <w:pStyle w:val="162"/>
-        <w:ind w:left="1440" w:hanging="1079"/>
-      </w:pPr>
-    </w:lvl>
-    <w:lvl w:ilvl="5">
-      <w:start w:val="1"/>
-      <w:numFmt w:val="decimal"/>
-      <w:suff w:val="tab"/>
-      <w:lvlText w:val="%1.%2.%3.%4.%5.%6."/>
-      <w:lvlJc w:val="left"/>
-      <w:pPr>
-        <w:pStyle w:val="162"/>
-        <w:ind w:left="1800" w:hanging="1439"/>
-      </w:pPr>
-    </w:lvl>
-    <w:lvl w:ilvl="6">
-      <w:start w:val="1"/>
-      <w:numFmt w:val="decimal"/>
-      <w:suff w:val="tab"/>
-      <w:lvlText w:val="%1.%2.%3.%4.%5.%6.%7."/>
-      <w:lvlJc w:val="left"/>
-      <w:pPr>
-        <w:pStyle w:val="162"/>
-        <w:ind w:left="1800" w:hanging="1439"/>
-      </w:pPr>
-    </w:lvl>
-    <w:lvl w:ilvl="7">
-      <w:start w:val="1"/>
-      <w:numFmt w:val="decimal"/>
-      <w:suff w:val="tab"/>
-      <w:lvlText w:val="%1.%2.%3.%4.%5.%6.%7.%8."/>
-      <w:lvlJc w:val="left"/>
-      <w:pPr>
-        <w:pStyle w:val="162"/>
-        <w:ind w:left="2160" w:hanging="1799"/>
-      </w:pPr>
-    </w:lvl>
-    <w:lvl w:ilvl="8">
-      <w:start w:val="1"/>
-      <w:numFmt w:val="decimal"/>
-      <w:suff w:val="tab"/>
-      <w:lvlText w:val="%1.%2.%3.%4.%5.%6.%7.%8.%9."/>
-      <w:lvlJc w:val="left"/>
-      <w:pPr>
-        <w:pStyle w:val="162"/>
-        <w:ind w:left="2520" w:hanging="2159"/>
-      </w:pPr>
-    </w:lvl>
-  </w:abstractNum>
-  <w:abstractNum w:abstractNumId="4">
-    <w:multiLevelType w:val="hybridMultilevel"/>
-    <w:lvl w:ilvl="0">
-      <w:start w:val="1"/>
-      <w:numFmt w:val="decimal"/>
-      <w:suff w:val="tab"/>
-      <w:lvlText w:val="%1.1.1"/>
-      <w:lvlJc w:val="left"/>
-      <w:pPr>
-        <w:pStyle w:val="162"/>
-        <w:ind w:left="720" w:hanging="359"/>
-      </w:pPr>
-    </w:lvl>
-    <w:lvl w:ilvl="1">
-      <w:start w:val="1"/>
-      <w:numFmt w:val="lowerLetter"/>
-      <w:suff w:val="tab"/>
-      <w:lvlText w:val="%2."/>
-      <w:lvlJc w:val="left"/>
-      <w:pPr>
-        <w:pStyle w:val="162"/>
-        <w:ind w:left="1440" w:hanging="359"/>
-      </w:pPr>
-    </w:lvl>
-    <w:lvl w:ilvl="2">
-      <w:start w:val="1"/>
-      <w:numFmt w:val="lowerRoman"/>
-      <w:suff w:val="tab"/>
-      <w:lvlText w:val="%3."/>
-      <w:lvlJc w:val="right"/>
-      <w:pPr>
-        <w:pStyle w:val="162"/>
-        <w:ind w:left="2160" w:hanging="179"/>
-      </w:pPr>
-    </w:lvl>
-    <w:lvl w:ilvl="3">
-      <w:start w:val="1"/>
-      <w:numFmt w:val="decimal"/>
-      <w:suff w:val="tab"/>
-      <w:lvlText w:val="%4."/>
-      <w:lvlJc w:val="left"/>
-      <w:pPr>
-        <w:pStyle w:val="162"/>
-        <w:ind w:left="2880" w:hanging="359"/>
-      </w:pPr>
-    </w:lvl>
-    <w:lvl w:ilvl="4">
-      <w:start w:val="1"/>
-      <w:numFmt w:val="lowerLetter"/>
-      <w:suff w:val="tab"/>
-      <w:lvlText w:val="%5."/>
-      <w:lvlJc w:val="left"/>
-      <w:pPr>
-        <w:pStyle w:val="162"/>
-        <w:ind w:left="3600" w:hanging="359"/>
-      </w:pPr>
-    </w:lvl>
-    <w:lvl w:ilvl="5">
-      <w:start w:val="1"/>
-      <w:numFmt w:val="lowerRoman"/>
-      <w:suff w:val="tab"/>
-      <w:lvlText w:val="%6."/>
-      <w:lvlJc w:val="right"/>
-      <w:pPr>
-        <w:pStyle w:val="162"/>
-        <w:ind w:left="4320" w:hanging="179"/>
-      </w:pPr>
-    </w:lvl>
-    <w:lvl w:ilvl="6">
-      <w:start w:val="1"/>
-      <w:numFmt w:val="decimal"/>
-      <w:suff w:val="tab"/>
-      <w:lvlText w:val="%7."/>
-      <w:lvlJc w:val="left"/>
-      <w:pPr>
-        <w:pStyle w:val="162"/>
-        <w:ind w:left="5040" w:hanging="359"/>
-      </w:pPr>
-    </w:lvl>
-    <w:lvl w:ilvl="7">
-      <w:start w:val="1"/>
-      <w:numFmt w:val="lowerLetter"/>
-      <w:suff w:val="tab"/>
-      <w:lvlText w:val="%8."/>
-      <w:lvlJc w:val="left"/>
-      <w:pPr>
-        <w:pStyle w:val="162"/>
-        <w:ind w:left="5760" w:hanging="359"/>
-      </w:pPr>
-    </w:lvl>
-    <w:lvl w:ilvl="8">
-      <w:start w:val="1"/>
-      <w:numFmt w:val="lowerRoman"/>
-      <w:suff w:val="tab"/>
-      <w:lvlText w:val="%9."/>
-      <w:lvlJc w:val="right"/>
-      <w:pPr>
-        <w:pStyle w:val="162"/>
-        <w:ind w:left="6480" w:hanging="179"/>
-      </w:pPr>
-    </w:lvl>
-  </w:abstractNum>
-  <w:abstractNum w:abstractNumId="5">
-    <w:multiLevelType w:val="hybridMultilevel"/>
-    <w:lvl w:ilvl="0">
-      <w:start w:val="1"/>
-      <w:numFmt w:val="decimal"/>
-      <w:suff w:val="tab"/>
-      <w:lvlText w:val="%1."/>
-      <w:lvlJc w:val="left"/>
-      <w:pPr>
-        <w:pStyle w:val="162"/>
-        <w:ind w:left="720" w:hanging="719"/>
-        <w:tabs>
-          <w:tab w:val="left" w:pos="720" w:leader="none"/>
-        </w:tabs>
-      </w:pPr>
-    </w:lvl>
-    <w:lvl w:ilvl="1">
-      <w:start w:val="1"/>
-      <w:numFmt w:val="decimal"/>
-      <w:suff w:val="tab"/>
-      <w:lvlText w:val="%2."/>
-      <w:lvlJc w:val="left"/>
-      <w:pPr>
-        <w:pStyle w:val="162"/>
-        <w:ind w:left="1440" w:hanging="719"/>
-        <w:tabs>
-          <w:tab w:val="left" w:pos="1440" w:leader="none"/>
-        </w:tabs>
-      </w:pPr>
-    </w:lvl>
-    <w:lvl w:ilvl="2">
-      <w:start w:val="1"/>
-      <w:numFmt w:val="decimal"/>
-      <w:suff w:val="tab"/>
-      <w:lvlText w:val="%3."/>
-      <w:lvlJc w:val="left"/>
-      <w:pPr>
-        <w:pStyle w:val="162"/>
-        <w:ind w:left="2160" w:hanging="719"/>
-        <w:tabs>
-          <w:tab w:val="left" w:pos="2160" w:leader="none"/>
-        </w:tabs>
-      </w:pPr>
-    </w:lvl>
-    <w:lvl w:ilvl="3">
-      <w:start w:val="1"/>
-      <w:numFmt w:val="decimal"/>
-      <w:suff w:val="tab"/>
-      <w:lvlText w:val="%4."/>
-      <w:lvlJc w:val="left"/>
-      <w:pPr>
-        <w:pStyle w:val="162"/>
-        <w:ind w:left="2880" w:hanging="719"/>
-        <w:tabs>
-          <w:tab w:val="left" w:pos="2880" w:leader="none"/>
-        </w:tabs>
-      </w:pPr>
-    </w:lvl>
-    <w:lvl w:ilvl="4">
-      <w:start w:val="1"/>
-      <w:numFmt w:val="decimal"/>
-      <w:suff w:val="tab"/>
-      <w:lvlText w:val="%5."/>
-      <w:lvlJc w:val="left"/>
-      <w:pPr>
-        <w:pStyle w:val="162"/>
-        <w:ind w:left="3600" w:hanging="719"/>
-        <w:tabs>
-          <w:tab w:val="left" w:pos="3600" w:leader="none"/>
-        </w:tabs>
-      </w:pPr>
-    </w:lvl>
-    <w:lvl w:ilvl="5">
-      <w:start w:val="1"/>
-      <w:numFmt w:val="decimal"/>
-      <w:suff w:val="tab"/>
-      <w:lvlText w:val="%6."/>
-      <w:lvlJc w:val="left"/>
-      <w:pPr>
-        <w:pStyle w:val="162"/>
-        <w:ind w:left="4320" w:hanging="719"/>
-        <w:tabs>
-          <w:tab w:val="left" w:pos="4320" w:leader="none"/>
-        </w:tabs>
-      </w:pPr>
-    </w:lvl>
-    <w:lvl w:ilvl="6">
-      <w:start w:val="1"/>
-      <w:numFmt w:val="decimal"/>
-      <w:suff w:val="tab"/>
-      <w:lvlText w:val="%7."/>
-      <w:lvlJc w:val="left"/>
-      <w:pPr>
-        <w:pStyle w:val="162"/>
-        <w:ind w:left="5040" w:hanging="719"/>
-        <w:tabs>
-          <w:tab w:val="left" w:pos="5040" w:leader="none"/>
-        </w:tabs>
-      </w:pPr>
-    </w:lvl>
-    <w:lvl w:ilvl="7">
-      <w:start w:val="1"/>
-      <w:numFmt w:val="decimal"/>
-      <w:suff w:val="tab"/>
-      <w:lvlText w:val="%8."/>
-      <w:lvlJc w:val="left"/>
-      <w:pPr>
-        <w:pStyle w:val="162"/>
-        <w:ind w:left="5760" w:hanging="719"/>
-        <w:tabs>
-          <w:tab w:val="left" w:pos="5760" w:leader="none"/>
-        </w:tabs>
-      </w:pPr>
-    </w:lvl>
-    <w:lvl w:ilvl="8">
-      <w:start w:val="1"/>
-      <w:numFmt w:val="decimal"/>
-      <w:suff w:val="tab"/>
-      <w:lvlText w:val="%9."/>
-      <w:lvlJc w:val="left"/>
-      <w:pPr>
-        <w:pStyle w:val="162"/>
-        <w:ind w:left="6480" w:hanging="719"/>
-        <w:tabs>
-          <w:tab w:val="left" w:pos="6480" w:leader="none"/>
-        </w:tabs>
-      </w:pPr>
-    </w:lvl>
-  </w:abstractNum>
-  <w:abstractNum w:abstractNumId="6">
-    <w:multiLevelType w:val="hybridMultilevel"/>
-    <w:lvl w:ilvl="0">
-      <w:start w:val="1"/>
-      <w:numFmt w:val="decimal"/>
-      <w:suff w:val="tab"/>
-      <w:lvlText w:val="%1."/>
-      <w:lvlJc w:val="left"/>
-      <w:pPr>
-        <w:pStyle w:val="162"/>
-        <w:ind w:left="720" w:hanging="719"/>
-        <w:tabs>
-          <w:tab w:val="left" w:pos="720" w:leader="none"/>
-        </w:tabs>
-      </w:pPr>
-    </w:lvl>
-    <w:lvl w:ilvl="1">
-      <w:start w:val="1"/>
-      <w:numFmt w:val="decimal"/>
-      <w:suff w:val="tab"/>
-      <w:lvlText w:val="%2."/>
-      <w:lvlJc w:val="left"/>
-      <w:pPr>
-        <w:pStyle w:val="162"/>
-        <w:ind w:left="1440" w:hanging="719"/>
-        <w:tabs>
-          <w:tab w:val="left" w:pos="1440" w:leader="none"/>
-        </w:tabs>
-      </w:pPr>
-    </w:lvl>
-    <w:lvl w:ilvl="2">
-      <w:start w:val="1"/>
-      <w:numFmt w:val="decimal"/>
-      <w:suff w:val="tab"/>
-      <w:lvlText w:val="%3."/>
-      <w:lvlJc w:val="left"/>
-      <w:pPr>
-        <w:pStyle w:val="162"/>
-        <w:ind w:left="2160" w:hanging="719"/>
-        <w:tabs>
-          <w:tab w:val="left" w:pos="2160" w:leader="none"/>
-        </w:tabs>
-      </w:pPr>
-    </w:lvl>
-    <w:lvl w:ilvl="3">
-      <w:start w:val="1"/>
-      <w:numFmt w:val="decimal"/>
-      <w:suff w:val="tab"/>
-      <w:lvlText w:val="%4."/>
-      <w:lvlJc w:val="left"/>
-      <w:pPr>
-        <w:pStyle w:val="162"/>
-        <w:ind w:left="2880" w:hanging="719"/>
-        <w:tabs>
-          <w:tab w:val="left" w:pos="2880" w:leader="none"/>
-        </w:tabs>
-      </w:pPr>
-    </w:lvl>
-    <w:lvl w:ilvl="4">
-      <w:start w:val="1"/>
-      <w:numFmt w:val="decimal"/>
-      <w:suff w:val="tab"/>
-      <w:lvlText w:val="%5."/>
-      <w:lvlJc w:val="left"/>
-      <w:pPr>
-        <w:pStyle w:val="162"/>
-        <w:ind w:left="3600" w:hanging="719"/>
-        <w:tabs>
-          <w:tab w:val="left" w:pos="3600" w:leader="none"/>
-        </w:tabs>
-      </w:pPr>
-    </w:lvl>
-    <w:lvl w:ilvl="5">
-      <w:start w:val="1"/>
-      <w:numFmt w:val="decimal"/>
-      <w:suff w:val="tab"/>
-      <w:lvlText w:val="%6."/>
-      <w:lvlJc w:val="left"/>
-      <w:pPr>
-        <w:pStyle w:val="162"/>
-        <w:ind w:left="4320" w:hanging="719"/>
-        <w:tabs>
-          <w:tab w:val="left" w:pos="4320" w:leader="none"/>
-        </w:tabs>
-      </w:pPr>
-    </w:lvl>
-    <w:lvl w:ilvl="6">
-      <w:start w:val="1"/>
-      <w:numFmt w:val="decimal"/>
-      <w:suff w:val="tab"/>
-      <w:lvlText w:val="%7."/>
-      <w:lvlJc w:val="left"/>
-      <w:pPr>
-        <w:pStyle w:val="162"/>
-        <w:ind w:left="5040" w:hanging="719"/>
-        <w:tabs>
-          <w:tab w:val="left" w:pos="5040" w:leader="none"/>
-        </w:tabs>
-      </w:pPr>
-    </w:lvl>
-    <w:lvl w:ilvl="7">
-      <w:start w:val="1"/>
-      <w:numFmt w:val="decimal"/>
-      <w:suff w:val="tab"/>
-      <w:lvlText w:val="%8."/>
-      <w:lvlJc w:val="left"/>
-      <w:pPr>
-        <w:pStyle w:val="162"/>
-        <w:ind w:left="5760" w:hanging="719"/>
-        <w:tabs>
-          <w:tab w:val="left" w:pos="5760" w:leader="none"/>
-        </w:tabs>
-      </w:pPr>
-    </w:lvl>
-    <w:lvl w:ilvl="8">
-      <w:start w:val="1"/>
-      <w:numFmt w:val="decimal"/>
-      <w:suff w:val="tab"/>
-      <w:lvlText w:val="%9."/>
-      <w:lvlJc w:val="left"/>
-      <w:pPr>
-        <w:pStyle w:val="162"/>
-        <w:ind w:left="6480" w:hanging="719"/>
-        <w:tabs>
-          <w:tab w:val="left" w:pos="6480" w:leader="none"/>
-        </w:tabs>
-      </w:pPr>
-    </w:lvl>
-  </w:abstractNum>
-  <w:abstractNum w:abstractNumId="7">
-    <w:multiLevelType w:val="hybridMultilevel"/>
-    <w:lvl w:ilvl="0">
-      <w:start w:val="1"/>
-      <w:numFmt w:val="decimal"/>
-      <w:suff w:val="tab"/>
-      <w:lvlText w:val="%1."/>
-      <w:lvlJc w:val="left"/>
-      <w:pPr>
-        <w:pStyle w:val="162"/>
-        <w:ind w:left="720" w:hanging="719"/>
-        <w:tabs>
-          <w:tab w:val="left" w:pos="720" w:leader="none"/>
-        </w:tabs>
-      </w:pPr>
-    </w:lvl>
-    <w:lvl w:ilvl="1">
-      <w:start w:val="1"/>
-      <w:numFmt w:val="decimal"/>
-      <w:suff w:val="tab"/>
-      <w:lvlText w:val="%2."/>
-      <w:lvlJc w:val="left"/>
-      <w:pPr>
-        <w:pStyle w:val="162"/>
-        <w:ind w:left="1440" w:hanging="719"/>
-        <w:tabs>
-          <w:tab w:val="left" w:pos="1440" w:leader="none"/>
-        </w:tabs>
-      </w:pPr>
-    </w:lvl>
-    <w:lvl w:ilvl="2">
-      <w:start w:val="1"/>
-      <w:numFmt w:val="decimal"/>
-      <w:suff w:val="tab"/>
-      <w:lvlText w:val="%3."/>
-      <w:lvlJc w:val="left"/>
-      <w:pPr>
-        <w:pStyle w:val="162"/>
-        <w:ind w:left="2160" w:hanging="719"/>
-        <w:tabs>
-          <w:tab w:val="left" w:pos="2160" w:leader="none"/>
-        </w:tabs>
-      </w:pPr>
-    </w:lvl>
-    <w:lvl w:ilvl="3">
-      <w:start w:val="1"/>
-      <w:numFmt w:val="decimal"/>
-      <w:suff w:val="tab"/>
-      <w:lvlText w:val="%4."/>
-      <w:lvlJc w:val="left"/>
-      <w:pPr>
-        <w:pStyle w:val="162"/>
-        <w:ind w:left="2880" w:hanging="719"/>
-        <w:tabs>
-          <w:tab w:val="left" w:pos="2880" w:leader="none"/>
-        </w:tabs>
-      </w:pPr>
-    </w:lvl>
-    <w:lvl w:ilvl="4">
-      <w:start w:val="1"/>
-      <w:numFmt w:val="decimal"/>
-      <w:suff w:val="tab"/>
-      <w:lvlText w:val="%5."/>
-      <w:lvlJc w:val="left"/>
-      <w:pPr>
-        <w:pStyle w:val="162"/>
-        <w:ind w:left="3600" w:hanging="719"/>
-        <w:tabs>
-          <w:tab w:val="left" w:pos="3600" w:leader="none"/>
-        </w:tabs>
-      </w:pPr>
-    </w:lvl>
-    <w:lvl w:ilvl="5">
-      <w:start w:val="1"/>
-      <w:numFmt w:val="decimal"/>
-      <w:suff w:val="tab"/>
-      <w:lvlText w:val="%6."/>
-      <w:lvlJc w:val="left"/>
-      <w:pPr>
-        <w:pStyle w:val="162"/>
-        <w:ind w:left="4320" w:hanging="719"/>
-        <w:tabs>
-          <w:tab w:val="left" w:pos="4320" w:leader="none"/>
-        </w:tabs>
-      </w:pPr>
-    </w:lvl>
-    <w:lvl w:ilvl="6">
-      <w:start w:val="1"/>
-      <w:numFmt w:val="decimal"/>
-      <w:suff w:val="tab"/>
-      <w:lvlText w:val="%7."/>
-      <w:lvlJc w:val="left"/>
-      <w:pPr>
-        <w:pStyle w:val="162"/>
-        <w:ind w:left="5040" w:hanging="719"/>
-        <w:tabs>
-          <w:tab w:val="left" w:pos="5040" w:leader="none"/>
-        </w:tabs>
-      </w:pPr>
-    </w:lvl>
-    <w:lvl w:ilvl="7">
-      <w:start w:val="1"/>
-      <w:numFmt w:val="decimal"/>
-      <w:suff w:val="tab"/>
-      <w:lvlText w:val="%8."/>
-      <w:lvlJc w:val="left"/>
-      <w:pPr>
-        <w:pStyle w:val="162"/>
-        <w:ind w:left="5760" w:hanging="719"/>
-        <w:tabs>
-          <w:tab w:val="left" w:pos="5760" w:leader="none"/>
-        </w:tabs>
-      </w:pPr>
-    </w:lvl>
-    <w:lvl w:ilvl="8">
-      <w:start w:val="1"/>
-      <w:numFmt w:val="decimal"/>
-      <w:suff w:val="tab"/>
-      <w:lvlText w:val="%9."/>
-      <w:lvlJc w:val="left"/>
-      <w:pPr>
-        <w:pStyle w:val="162"/>
-        <w:ind w:left="6480" w:hanging="719"/>
-        <w:tabs>
-          <w:tab w:val="left" w:pos="6480" w:leader="none"/>
-        </w:tabs>
-      </w:pPr>
-    </w:lvl>
-  </w:abstractNum>
-  <w:abstractNum w:abstractNumId="8">
-    <w:multiLevelType w:val="hybridMultilevel"/>
-    <w:lvl w:ilvl="0">
-      <w:start w:val="1"/>
-      <w:numFmt w:val="decimal"/>
-      <w:suff w:val="tab"/>
-      <w:lvlText w:val="5.%1"/>
-      <w:lvlJc w:val="left"/>
-      <w:pPr>
-        <w:pStyle w:val="162"/>
-        <w:ind w:left="720" w:hanging="359"/>
-      </w:pPr>
-    </w:lvl>
-    <w:lvl w:ilvl="1">
-      <w:start w:val="1"/>
-      <w:numFmt w:val="lowerLetter"/>
-      <w:suff w:val="tab"/>
-      <w:lvlText w:val="%2."/>
-      <w:lvlJc w:val="left"/>
-      <w:pPr>
-        <w:pStyle w:val="162"/>
-        <w:ind w:left="1440" w:hanging="359"/>
-      </w:pPr>
-    </w:lvl>
-    <w:lvl w:ilvl="2">
-      <w:start w:val="1"/>
-      <w:numFmt w:val="lowerRoman"/>
-      <w:suff w:val="tab"/>
-      <w:lvlText w:val="%3."/>
-      <w:lvlJc w:val="right"/>
-      <w:pPr>
-        <w:pStyle w:val="162"/>
-        <w:ind w:left="2160" w:hanging="179"/>
-      </w:pPr>
-    </w:lvl>
-    <w:lvl w:ilvl="3">
-      <w:start w:val="1"/>
-      <w:numFmt w:val="decimal"/>
-      <w:suff w:val="tab"/>
-      <w:lvlText w:val="%4."/>
-      <w:lvlJc w:val="left"/>
-      <w:pPr>
-        <w:pStyle w:val="162"/>
-        <w:ind w:left="2880" w:hanging="359"/>
-      </w:pPr>
-    </w:lvl>
-    <w:lvl w:ilvl="4">
-      <w:start w:val="1"/>
-      <w:numFmt w:val="lowerLetter"/>
-      <w:suff w:val="tab"/>
-      <w:lvlText w:val="%5."/>
-      <w:lvlJc w:val="left"/>
-      <w:pPr>
-        <w:pStyle w:val="162"/>
-        <w:ind w:left="3600" w:hanging="359"/>
-      </w:pPr>
-    </w:lvl>
-    <w:lvl w:ilvl="5">
-      <w:start w:val="1"/>
-      <w:numFmt w:val="lowerRoman"/>
-      <w:suff w:val="tab"/>
-      <w:lvlText w:val="%6."/>
-      <w:lvlJc w:val="right"/>
-      <w:pPr>
-        <w:pStyle w:val="162"/>
-        <w:ind w:left="4320" w:hanging="179"/>
-      </w:pPr>
-    </w:lvl>
-    <w:lvl w:ilvl="6">
-      <w:start w:val="1"/>
-      <w:numFmt w:val="decimal"/>
-      <w:suff w:val="tab"/>
-      <w:lvlText w:val="%7."/>
-      <w:lvlJc w:val="left"/>
-      <w:pPr>
-        <w:pStyle w:val="162"/>
-        <w:ind w:left="5040" w:hanging="359"/>
-      </w:pPr>
-    </w:lvl>
-    <w:lvl w:ilvl="7">
-      <w:start w:val="1"/>
-      <w:numFmt w:val="lowerLetter"/>
-      <w:suff w:val="tab"/>
-      <w:lvlText w:val="%8."/>
-      <w:lvlJc w:val="left"/>
-      <w:pPr>
-        <w:pStyle w:val="162"/>
-        <w:ind w:left="5760" w:hanging="359"/>
-      </w:pPr>
-    </w:lvl>
-    <w:lvl w:ilvl="8">
-      <w:start w:val="1"/>
-      <w:numFmt w:val="lowerRoman"/>
-      <w:suff w:val="tab"/>
-      <w:lvlText w:val="%9."/>
-      <w:lvlJc w:val="right"/>
-      <w:pPr>
-        <w:pStyle w:val="162"/>
-        <w:ind w:left="6480" w:hanging="179"/>
-      </w:pPr>
-    </w:lvl>
-  </w:abstractNum>
-  <w:abstractNum w:abstractNumId="9">
-    <w:multiLevelType w:val="hybridMultilevel"/>
-    <w:lvl w:ilvl="0">
-      <w:start w:val="2"/>
-      <w:numFmt w:val="decimal"/>
-      <w:suff w:val="tab"/>
-      <w:lvlText w:val="%1"/>
-      <w:lvlJc w:val="left"/>
-      <w:pPr>
-        <w:pStyle w:val="162"/>
-        <w:ind w:left="525" w:hanging="524"/>
-      </w:pPr>
-      <w:rPr>
-        <w:b/>
-      </w:rPr>
-    </w:lvl>
-    <w:lvl w:ilvl="1">
-      <w:start w:val="7"/>
-      <w:numFmt w:val="decimal"/>
-      <w:suff w:val="tab"/>
-      <w:lvlText w:val="%1.%2"/>
-      <w:lvlJc w:val="left"/>
-      <w:pPr>
-        <w:pStyle w:val="162"/>
-        <w:ind w:left="885" w:hanging="524"/>
-      </w:pPr>
-      <w:rPr>
-        <w:b/>
-      </w:rPr>
-    </w:lvl>
-    <w:lvl w:ilvl="2">
-      <w:start w:val="1"/>
-      <w:numFmt w:val="decimal"/>
-      <w:suff w:val="tab"/>
-      <w:lvlText w:val="%1.%2.%3"/>
-      <w:lvlJc w:val="left"/>
-      <w:pPr>
-        <w:pStyle w:val="162"/>
-        <w:ind w:left="1440" w:hanging="719"/>
-      </w:pPr>
-      <w:rPr>
-        <w:b w:val="false"/>
-        <w:bCs w:val="false"/>
-        <w:i w:val="false"/>
-        <w:iCs w:val="false"/>
-        <w:caps w:val="false"/>
-        <w:smallCaps w:val="false"/>
-        <w:strike w:val="false"/>
-        <w:dstrike w:val="false"/>
-        <w:vanish w:val="false"/>
-        <w:spacing w:val="0"/>
-        <w:position w:val="0"/>
-        <w:u w:val="none"/>
-        <w:vertAlign w:val="baseline"/>
-      </w:rPr>
-    </w:lvl>
-    <w:lvl w:ilvl="3">
-      <w:start w:val="1"/>
-      <w:numFmt w:val="decimal"/>
-      <w:suff w:val="tab"/>
-      <w:lvlText w:val="%1.%2.%3.%4"/>
-      <w:lvlJc w:val="left"/>
-      <w:pPr>
-        <w:pStyle w:val="162"/>
-        <w:ind w:left="2160" w:hanging="1079"/>
-      </w:pPr>
-      <w:rPr>
-        <w:b/>
-      </w:rPr>
-    </w:lvl>
-    <w:lvl w:ilvl="4">
-      <w:start w:val="1"/>
-      <w:numFmt w:val="decimal"/>
-      <w:suff w:val="tab"/>
-      <w:lvlText w:val="%1.%2.%3.%4.%5"/>
-      <w:lvlJc w:val="left"/>
-      <w:pPr>
-        <w:pStyle w:val="162"/>
-        <w:ind w:left="2520" w:hanging="1079"/>
-      </w:pPr>
-      <w:rPr>
-        <w:b/>
-      </w:rPr>
-    </w:lvl>
-    <w:lvl w:ilvl="5">
-      <w:start w:val="1"/>
-      <w:numFmt w:val="decimal"/>
-      <w:suff w:val="tab"/>
-      <w:lvlText w:val="%1.%2.%3.%4.%5.%6"/>
-      <w:lvlJc w:val="left"/>
-      <w:pPr>
-        <w:pStyle w:val="162"/>
-        <w:ind w:left="3240" w:hanging="1439"/>
-      </w:pPr>
-      <w:rPr>
-        <w:b/>
-      </w:rPr>
-    </w:lvl>
-    <w:lvl w:ilvl="6">
-      <w:start w:val="1"/>
-      <w:numFmt w:val="decimal"/>
-      <w:suff w:val="tab"/>
-      <w:lvlText w:val="%1.%2.%3.%4.%5.%6.%7"/>
-      <w:lvlJc w:val="left"/>
-      <w:pPr>
-        <w:pStyle w:val="162"/>
-        <w:ind w:left="3600" w:hanging="1439"/>
-      </w:pPr>
-      <w:rPr>
-        <w:b/>
-      </w:rPr>
-    </w:lvl>
-    <w:lvl w:ilvl="7">
-      <w:start w:val="1"/>
-      <w:numFmt w:val="decimal"/>
-      <w:suff w:val="tab"/>
-      <w:lvlText w:val="%1.%2.%3.%4.%5.%6.%7.%8"/>
-      <w:lvlJc w:val="left"/>
-      <w:pPr>
-        <w:pStyle w:val="162"/>
-        <w:ind w:left="4320" w:hanging="1799"/>
-      </w:pPr>
-      <w:rPr>
-        <w:b/>
-      </w:rPr>
-    </w:lvl>
-    <w:lvl w:ilvl="8">
-      <w:start w:val="1"/>
-      <w:numFmt w:val="decimal"/>
-      <w:suff w:val="tab"/>
-      <w:lvlText w:val="%1.%2.%3.%4.%5.%6.%7.%8.%9"/>
-      <w:lvlJc w:val="left"/>
-      <w:pPr>
-        <w:pStyle w:val="162"/>
-        <w:ind w:left="4680" w:hanging="1799"/>
-      </w:pPr>
-      <w:rPr>
-        <w:b/>
-      </w:rPr>
-    </w:lvl>
-  </w:abstractNum>
-  <w:abstractNum w:abstractNumId="10">
-    <w:multiLevelType w:val="hybridMultilevel"/>
-    <w:lvl w:ilvl="0">
-      <w:start w:val="1"/>
-      <w:numFmt w:val="decimal"/>
-      <w:suff w:val="tab"/>
-      <w:lvlText w:val="%1."/>
-      <w:lvlJc w:val="left"/>
-      <w:pPr>
-        <w:pStyle w:val="162"/>
-        <w:ind w:left="720" w:hanging="719"/>
-        <w:tabs>
-          <w:tab w:val="left" w:pos="720" w:leader="none"/>
-        </w:tabs>
-      </w:pPr>
-    </w:lvl>
-    <w:lvl w:ilvl="1">
-      <w:start w:val="1"/>
-      <w:numFmt w:val="decimal"/>
-      <w:suff w:val="tab"/>
-      <w:lvlText w:val="%2."/>
-      <w:lvlJc w:val="left"/>
-      <w:pPr>
-        <w:pStyle w:val="162"/>
-        <w:ind w:left="1440" w:hanging="719"/>
-        <w:tabs>
-          <w:tab w:val="left" w:pos="1440" w:leader="none"/>
-        </w:tabs>
-      </w:pPr>
-    </w:lvl>
-    <w:lvl w:ilvl="2">
-      <w:start w:val="1"/>
-      <w:numFmt w:val="decimal"/>
-      <w:suff w:val="tab"/>
-      <w:lvlText w:val="%3."/>
-      <w:lvlJc w:val="left"/>
-      <w:pPr>
-        <w:pStyle w:val="162"/>
-        <w:ind w:left="2160" w:hanging="719"/>
-        <w:tabs>
-          <w:tab w:val="left" w:pos="2160" w:leader="none"/>
-        </w:tabs>
-      </w:pPr>
-    </w:lvl>
-    <w:lvl w:ilvl="3">
-      <w:start w:val="1"/>
-      <w:numFmt w:val="decimal"/>
-      <w:suff w:val="tab"/>
-      <w:lvlText w:val="%4."/>
-      <w:lvlJc w:val="left"/>
-      <w:pPr>
-        <w:pStyle w:val="162"/>
-        <w:ind w:left="2880" w:hanging="719"/>
-        <w:tabs>
-          <w:tab w:val="left" w:pos="2880" w:leader="none"/>
-        </w:tabs>
-      </w:pPr>
-    </w:lvl>
-    <w:lvl w:ilvl="4">
-      <w:start w:val="1"/>
-      <w:numFmt w:val="decimal"/>
-      <w:suff w:val="tab"/>
-      <w:lvlText w:val="%5."/>
-      <w:lvlJc w:val="left"/>
-      <w:pPr>
-        <w:pStyle w:val="162"/>
-        <w:ind w:left="3600" w:hanging="719"/>
-        <w:tabs>
-          <w:tab w:val="left" w:pos="3600" w:leader="none"/>
-        </w:tabs>
-      </w:pPr>
-    </w:lvl>
-    <w:lvl w:ilvl="5">
-      <w:start w:val="1"/>
-      <w:numFmt w:val="decimal"/>
-      <w:suff w:val="tab"/>
-      <w:lvlText w:val="%6."/>
-      <w:lvlJc w:val="left"/>
-      <w:pPr>
-        <w:pStyle w:val="162"/>
-        <w:ind w:left="4320" w:hanging="719"/>
-        <w:tabs>
-          <w:tab w:val="left" w:pos="4320" w:leader="none"/>
-        </w:tabs>
-      </w:pPr>
-    </w:lvl>
-    <w:lvl w:ilvl="6">
-      <w:start w:val="1"/>
-      <w:numFmt w:val="decimal"/>
-      <w:suff w:val="tab"/>
-      <w:lvlText w:val="%7."/>
-      <w:lvlJc w:val="left"/>
-      <w:pPr>
-        <w:pStyle w:val="162"/>
-        <w:ind w:left="5040" w:hanging="719"/>
-        <w:tabs>
-          <w:tab w:val="left" w:pos="5040" w:leader="none"/>
-        </w:tabs>
-      </w:pPr>
-    </w:lvl>
-    <w:lvl w:ilvl="7">
-      <w:start w:val="1"/>
-      <w:numFmt w:val="decimal"/>
-      <w:suff w:val="tab"/>
-      <w:lvlText w:val="%8."/>
-      <w:lvlJc w:val="left"/>
-      <w:pPr>
-        <w:pStyle w:val="162"/>
-        <w:ind w:left="5760" w:hanging="719"/>
-        <w:tabs>
-          <w:tab w:val="left" w:pos="5760" w:leader="none"/>
-        </w:tabs>
-      </w:pPr>
-    </w:lvl>
-    <w:lvl w:ilvl="8">
-      <w:start w:val="1"/>
-      <w:numFmt w:val="decimal"/>
-      <w:suff w:val="tab"/>
-      <w:lvlText w:val="%9."/>
-      <w:lvlJc w:val="left"/>
-      <w:pPr>
-        <w:pStyle w:val="162"/>
-        <w:ind w:left="6480" w:hanging="719"/>
-        <w:tabs>
-          <w:tab w:val="left" w:pos="6480" w:leader="none"/>
-        </w:tabs>
-      </w:pPr>
-    </w:lvl>
-  </w:abstractNum>
-  <w:abstractNum w:abstractNumId="11">
-    <w:multiLevelType w:val="hybridMultilevel"/>
-    <w:lvl w:ilvl="0">
-      <w:start w:val="1"/>
-      <w:numFmt w:val="decimal"/>
-      <w:suff w:val="tab"/>
-      <w:lvlText w:val="%1."/>
-      <w:lvlJc w:val="left"/>
-      <w:pPr>
-        <w:pStyle w:val="162"/>
-        <w:ind w:left="720" w:hanging="359"/>
-      </w:pPr>
-    </w:lvl>
-    <w:lvl w:ilvl="1">
-      <w:start w:val="1"/>
-      <w:numFmt w:val="lowerLetter"/>
-      <w:suff w:val="tab"/>
-      <w:lvlText w:val="%2."/>
-      <w:lvlJc w:val="left"/>
-      <w:pPr>
-        <w:pStyle w:val="162"/>
-        <w:ind w:left="1440" w:hanging="359"/>
-      </w:pPr>
-    </w:lvl>
-    <w:lvl w:ilvl="2">
-      <w:start w:val="1"/>
-      <w:numFmt w:val="lowerRoman"/>
-      <w:suff w:val="tab"/>
-      <w:lvlText w:val="%3."/>
-      <w:lvlJc w:val="right"/>
-      <w:pPr>
-        <w:pStyle w:val="162"/>
-        <w:ind w:left="2160" w:hanging="179"/>
-      </w:pPr>
-    </w:lvl>
-    <w:lvl w:ilvl="3">
-      <w:start w:val="1"/>
-      <w:numFmt w:val="decimal"/>
-      <w:suff w:val="tab"/>
-      <w:lvlText w:val="%4."/>
-      <w:lvlJc w:val="left"/>
-      <w:pPr>
-        <w:pStyle w:val="162"/>
-        <w:ind w:left="2880" w:hanging="359"/>
-      </w:pPr>
-    </w:lvl>
-    <w:lvl w:ilvl="4">
-      <w:start w:val="1"/>
-      <w:numFmt w:val="lowerLetter"/>
-      <w:suff w:val="tab"/>
-      <w:lvlText w:val="%5."/>
-      <w:lvlJc w:val="left"/>
-      <w:pPr>
-        <w:pStyle w:val="162"/>
-        <w:ind w:left="3600" w:hanging="359"/>
-      </w:pPr>
-    </w:lvl>
-    <w:lvl w:ilvl="5">
-      <w:start w:val="1"/>
-      <w:numFmt w:val="lowerRoman"/>
-      <w:suff w:val="tab"/>
-      <w:lvlText w:val="%6."/>
-      <w:lvlJc w:val="right"/>
-      <w:pPr>
-        <w:pStyle w:val="162"/>
-        <w:ind w:left="4320" w:hanging="179"/>
-      </w:pPr>
-    </w:lvl>
-    <w:lvl w:ilvl="6">
-      <w:start w:val="1"/>
-      <w:numFmt w:val="decimal"/>
-      <w:suff w:val="tab"/>
-      <w:lvlText w:val="%7."/>
-      <w:lvlJc w:val="left"/>
-      <w:pPr>
-        <w:pStyle w:val="162"/>
-        <w:ind w:left="5040" w:hanging="359"/>
-      </w:pPr>
-    </w:lvl>
-    <w:lvl w:ilvl="7">
-      <w:start w:val="1"/>
-      <w:numFmt w:val="lowerLetter"/>
-      <w:suff w:val="tab"/>
-      <w:lvlText w:val="%8."/>
-      <w:lvlJc w:val="left"/>
-      <w:pPr>
-        <w:pStyle w:val="162"/>
-        <w:ind w:left="5760" w:hanging="359"/>
-      </w:pPr>
-    </w:lvl>
-    <w:lvl w:ilvl="8">
-      <w:start w:val="1"/>
-      <w:numFmt w:val="lowerRoman"/>
-      <w:suff w:val="tab"/>
-      <w:lvlText w:val="%9."/>
-      <w:lvlJc w:val="right"/>
-      <w:pPr>
-        <w:pStyle w:val="162"/>
-        <w:ind w:left="6480" w:hanging="179"/>
-      </w:pPr>
-    </w:lvl>
-  </w:abstractNum>
-  <w:abstractNum w:abstractNumId="12">
-    <w:multiLevelType w:val="hybridMultilevel"/>
-    <w:lvl w:ilvl="0">
-      <w:start w:val="1"/>
-      <w:numFmt w:val="decimal"/>
-      <w:suff w:val="tab"/>
-      <w:lvlText w:val="%1."/>
-      <w:lvlJc w:val="left"/>
-      <w:pPr>
-        <w:pStyle w:val="162"/>
-        <w:ind w:left="720" w:hanging="359"/>
-      </w:pPr>
-      <w:rPr>
-        <w:rFonts w:ascii="Times New Roman" w:hAnsi="Times New Roman"/>
-        <w:b w:val="false"/>
-        <w:bCs w:val="false"/>
-        <w:i w:val="false"/>
-        <w:iCs w:val="false"/>
-        <w:caps w:val="false"/>
-        <w:smallCaps w:val="false"/>
-        <w:strike w:val="false"/>
-        <w:dstrike w:val="false"/>
-        <w:vanish w:val="false"/>
-        <w:spacing w:val="0"/>
-        <w:position w:val="0"/>
-        <w:u w:val="none"/>
-        <w:vertAlign w:val="baseline"/>
-      </w:rPr>
-    </w:lvl>
-    <w:lvl w:ilvl="1">
-      <w:start w:val="1"/>
-      <w:numFmt w:val="lowerLetter"/>
-      <w:suff w:val="tab"/>
-      <w:lvlText w:val="%2."/>
-      <w:lvlJc w:val="left"/>
-      <w:pPr>
-        <w:pStyle w:val="162"/>
-        <w:ind w:left="1440" w:hanging="359"/>
-      </w:pPr>
-    </w:lvl>
-    <w:lvl w:ilvl="2">
-      <w:start w:val="1"/>
-      <w:numFmt w:val="lowerRoman"/>
-      <w:suff w:val="tab"/>
-      <w:lvlText w:val="%3."/>
-      <w:lvlJc w:val="right"/>
-      <w:pPr>
-        <w:pStyle w:val="162"/>
-        <w:ind w:left="2160" w:hanging="179"/>
-      </w:pPr>
-    </w:lvl>
-    <w:lvl w:ilvl="3">
-      <w:start w:val="1"/>
-      <w:numFmt w:val="decimal"/>
-      <w:suff w:val="tab"/>
-      <w:lvlText w:val="%4."/>
-      <w:lvlJc w:val="left"/>
-      <w:pPr>
-        <w:pStyle w:val="162"/>
-        <w:ind w:left="2880" w:hanging="359"/>
-      </w:pPr>
-    </w:lvl>
-    <w:lvl w:ilvl="4">
-      <w:start w:val="1"/>
-      <w:numFmt w:val="lowerLetter"/>
-      <w:suff w:val="tab"/>
-      <w:lvlText w:val="%5."/>
-      <w:lvlJc w:val="left"/>
-      <w:pPr>
-        <w:pStyle w:val="162"/>
-        <w:ind w:left="3600" w:hanging="359"/>
-      </w:pPr>
-    </w:lvl>
-    <w:lvl w:ilvl="5">
-      <w:start w:val="1"/>
-      <w:numFmt w:val="lowerRoman"/>
-      <w:suff w:val="tab"/>
-      <w:lvlText w:val="%6."/>
-      <w:lvlJc w:val="right"/>
-      <w:pPr>
-        <w:pStyle w:val="162"/>
-        <w:ind w:left="4320" w:hanging="179"/>
-      </w:pPr>
-    </w:lvl>
-    <w:lvl w:ilvl="6">
-      <w:start w:val="1"/>
-      <w:numFmt w:val="decimal"/>
-      <w:suff w:val="tab"/>
-      <w:lvlText w:val="%7."/>
-      <w:lvlJc w:val="left"/>
-      <w:pPr>
-        <w:pStyle w:val="162"/>
-        <w:ind w:left="5040" w:hanging="359"/>
-      </w:pPr>
-    </w:lvl>
-    <w:lvl w:ilvl="7">
-      <w:start w:val="1"/>
-      <w:numFmt w:val="lowerLetter"/>
-      <w:suff w:val="tab"/>
-      <w:lvlText w:val="%8."/>
-      <w:lvlJc w:val="left"/>
-      <w:pPr>
-        <w:pStyle w:val="162"/>
-        <w:ind w:left="5760" w:hanging="359"/>
-      </w:pPr>
-    </w:lvl>
-    <w:lvl w:ilvl="8">
-      <w:start w:val="1"/>
-      <w:numFmt w:val="lowerRoman"/>
-      <w:suff w:val="tab"/>
-      <w:lvlText w:val="%9."/>
-      <w:lvlJc w:val="right"/>
-      <w:pPr>
-        <w:pStyle w:val="162"/>
-        <w:ind w:left="6480" w:hanging="179"/>
-      </w:pPr>
-    </w:lvl>
-  </w:abstractNum>
-  <w:abstractNum w:abstractNumId="13">
-    <w:multiLevelType w:val="hybridMultilevel"/>
-    <w:lvl w:ilvl="0">
-      <w:start w:val="5"/>
-      <w:numFmt w:val="decimal"/>
-      <w:suff w:val="tab"/>
-      <w:lvlText w:val="%1"/>
-      <w:lvlJc w:val="left"/>
-      <w:pPr>
-        <w:pStyle w:val="162"/>
-        <w:ind w:left="431" w:hanging="430"/>
-      </w:pPr>
-    </w:lvl>
-    <w:lvl w:ilvl="1">
-      <w:start w:val="1"/>
-      <w:numFmt w:val="decimal"/>
-      <w:suff w:val="tab"/>
-      <w:lvlText w:val="5.1"/>
-      <w:lvlJc w:val="left"/>
-      <w:pPr>
-        <w:pStyle w:val="162"/>
-        <w:ind w:left="431" w:hanging="430"/>
-      </w:pPr>
-    </w:lvl>
-    <w:lvl w:ilvl="2">
-      <w:start w:val="1"/>
-      <w:numFmt w:val="decimal"/>
-      <w:suff w:val="tab"/>
-      <w:lvlText w:val="%1.%2.%3"/>
-      <w:lvlJc w:val="left"/>
-      <w:pPr>
-        <w:pStyle w:val="162"/>
-        <w:ind w:left="431" w:hanging="430"/>
-      </w:pPr>
-    </w:lvl>
-    <w:lvl w:ilvl="3">
-      <w:start w:val="1"/>
-      <w:numFmt w:val="decimal"/>
-      <w:suff w:val="tab"/>
-      <w:lvlText w:val="%1.%2.%3.%4"/>
-      <w:lvlJc w:val="left"/>
-      <w:pPr>
-        <w:pStyle w:val="162"/>
-        <w:ind w:left="431" w:hanging="430"/>
-      </w:pPr>
-    </w:lvl>
-    <w:lvl w:ilvl="4">
-      <w:start w:val="1"/>
-      <w:numFmt w:val="decimal"/>
-      <w:suff w:val="tab"/>
-      <w:lvlText w:val="%1.%2.%3.%4.%5"/>
-      <w:lvlJc w:val="left"/>
-      <w:pPr>
-        <w:pStyle w:val="162"/>
-        <w:ind w:left="431" w:hanging="430"/>
-      </w:pPr>
-    </w:lvl>
-    <w:lvl w:ilvl="5">
-      <w:start w:val="1"/>
-      <w:numFmt w:val="decimal"/>
-      <w:suff w:val="tab"/>
-      <w:lvlText w:val="%1.%2.%3.%4.%5.%6"/>
-      <w:lvlJc w:val="left"/>
-      <w:pPr>
-        <w:pStyle w:val="162"/>
-        <w:ind w:left="431" w:hanging="430"/>
-      </w:pPr>
-    </w:lvl>
-    <w:lvl w:ilvl="6">
-      <w:start w:val="1"/>
-      <w:numFmt w:val="decimal"/>
-      <w:suff w:val="tab"/>
-      <w:lvlText w:val="%1.%2.%3.%4.%5.%6.%7"/>
-      <w:lvlJc w:val="left"/>
-      <w:pPr>
-        <w:pStyle w:val="162"/>
-        <w:ind w:left="431" w:hanging="430"/>
-      </w:pPr>
-    </w:lvl>
-    <w:lvl w:ilvl="7">
-      <w:start w:val="1"/>
-      <w:numFmt w:val="decimal"/>
-      <w:suff w:val="tab"/>
-      <w:lvlText w:val="%1.%2.%3.%4.%5.%6.%7.%8"/>
-      <w:lvlJc w:val="left"/>
-      <w:pPr>
-        <w:pStyle w:val="162"/>
-        <w:ind w:left="431" w:hanging="430"/>
-      </w:pPr>
-    </w:lvl>
-    <w:lvl w:ilvl="8">
-      <w:start w:val="1"/>
-      <w:numFmt w:val="decimal"/>
-      <w:suff w:val="tab"/>
-      <w:lvlText w:val="%1.%2.%3.%4.%5.%6.%7.%8.%9"/>
-      <w:lvlJc w:val="left"/>
-      <w:pPr>
-        <w:pStyle w:val="162"/>
-        <w:ind w:left="431" w:hanging="430"/>
-      </w:pPr>
-    </w:lvl>
-  </w:abstractNum>
-  <w:abstractNum w:abstractNumId="14">
-    <w:multiLevelType w:val="hybridMultilevel"/>
-    <w:lvl w:ilvl="0">
-      <w:start w:val="1"/>
-      <w:numFmt w:val="decimal"/>
-      <w:suff w:val="tab"/>
-      <w:lvlText w:val="%1.1.1"/>
-      <w:lvlJc w:val="left"/>
-      <w:pPr>
-        <w:pStyle w:val="162"/>
-        <w:ind w:left="720" w:hanging="359"/>
-      </w:pPr>
-    </w:lvl>
-    <w:lvl w:ilvl="1">
-      <w:start w:val="1"/>
-      <w:numFmt w:val="lowerLetter"/>
-      <w:suff w:val="tab"/>
-      <w:lvlText w:val="%2."/>
-      <w:lvlJc w:val="left"/>
-      <w:pPr>
-        <w:pStyle w:val="162"/>
-        <w:ind w:left="1440" w:hanging="359"/>
-      </w:pPr>
-    </w:lvl>
-    <w:lvl w:ilvl="2">
-      <w:start w:val="1"/>
-      <w:numFmt w:val="lowerRoman"/>
-      <w:suff w:val="tab"/>
-      <w:lvlText w:val="%3."/>
-      <w:lvlJc w:val="right"/>
-      <w:pPr>
-        <w:pStyle w:val="162"/>
-        <w:ind w:left="2160" w:hanging="179"/>
-      </w:pPr>
-    </w:lvl>
-    <w:lvl w:ilvl="3">
-      <w:start w:val="1"/>
-      <w:numFmt w:val="decimal"/>
-      <w:suff w:val="tab"/>
-      <w:lvlText w:val="%4."/>
-      <w:lvlJc w:val="left"/>
-      <w:pPr>
-        <w:pStyle w:val="162"/>
-        <w:ind w:left="2880" w:hanging="359"/>
-      </w:pPr>
-    </w:lvl>
-    <w:lvl w:ilvl="4">
-      <w:start w:val="1"/>
-      <w:numFmt w:val="lowerLetter"/>
-      <w:suff w:val="tab"/>
-      <w:lvlText w:val="%5."/>
-      <w:lvlJc w:val="left"/>
-      <w:pPr>
-        <w:pStyle w:val="162"/>
-        <w:ind w:left="3600" w:hanging="359"/>
-      </w:pPr>
-    </w:lvl>
-    <w:lvl w:ilvl="5">
-      <w:start w:val="1"/>
-      <w:numFmt w:val="lowerRoman"/>
-      <w:suff w:val="tab"/>
-      <w:lvlText w:val="%6."/>
-      <w:lvlJc w:val="right"/>
-      <w:pPr>
-        <w:pStyle w:val="162"/>
-        <w:ind w:left="4320" w:hanging="179"/>
-      </w:pPr>
-    </w:lvl>
-    <w:lvl w:ilvl="6">
-      <w:start w:val="1"/>
-      <w:numFmt w:val="decimal"/>
-      <w:suff w:val="tab"/>
-      <w:lvlText w:val="%7."/>
-      <w:lvlJc w:val="left"/>
-      <w:pPr>
-        <w:pStyle w:val="162"/>
-        <w:ind w:left="5040" w:hanging="359"/>
-      </w:pPr>
-    </w:lvl>
-    <w:lvl w:ilvl="7">
-      <w:start w:val="1"/>
-      <w:numFmt w:val="lowerLetter"/>
-      <w:suff w:val="tab"/>
-      <w:lvlText w:val="%8."/>
-      <w:lvlJc w:val="left"/>
-      <w:pPr>
-        <w:pStyle w:val="162"/>
-        <w:ind w:left="5760" w:hanging="359"/>
-      </w:pPr>
-    </w:lvl>
-    <w:lvl w:ilvl="8">
-      <w:start w:val="1"/>
-      <w:numFmt w:val="lowerRoman"/>
-      <w:suff w:val="tab"/>
-      <w:lvlText w:val="%9."/>
-      <w:lvlJc w:val="right"/>
-      <w:pPr>
-        <w:pStyle w:val="162"/>
-        <w:ind w:left="6480" w:hanging="179"/>
-      </w:pPr>
-    </w:lvl>
-  </w:abstractNum>
-  <w:num w:numId="1">
-    <w:abstractNumId w:val="0"/>
-  </w:num>
-  <w:num w:numId="2">
-    <w:abstractNumId w:val="1"/>
-  </w:num>
-  <w:num w:numId="3">
-    <w:abstractNumId w:val="2"/>
-  </w:num>
-  <w:num w:numId="4">
-    <w:abstractNumId w:val="3"/>
-  </w:num>
-  <w:num w:numId="5">
-    <w:abstractNumId w:val="4"/>
-  </w:num>
-  <w:num w:numId="6">
-    <w:abstractNumId w:val="5"/>
-  </w:num>
-  <w:num w:numId="7">
-    <w:abstractNumId w:val="6"/>
-  </w:num>
-  <w:num w:numId="8">
-    <w:abstractNumId w:val="7"/>
-  </w:num>
-  <w:num w:numId="9">
-    <w:abstractNumId w:val="8"/>
-  </w:num>
-  <w:num w:numId="10">
-    <w:abstractNumId w:val="9"/>
-  </w:num>
-  <w:num w:numId="11">
-    <w:abstractNumId w:val="10"/>
-  </w:num>
-  <w:num w:numId="12">
-    <w:abstractNumId w:val="11"/>
-  </w:num>
-  <w:num w:numId="13">
-    <w:abstractNumId w:val="12"/>
-  </w:num>
-  <w:num w:numId="14">
-    <w:abstractNumId w:val="13"/>
-  </w:num>
-  <w:num w:numId="15">
-    <w:abstractNumId w:val="14"/>
-  </w:num>
-</w:numbering>
-</file>
-
 <file path=word/styles.xml><?xml version="1.0" encoding="utf-8"?>
 <w:styles xmlns:mc="http://schemas.openxmlformats.org/markup-compatibility/2006" xmlns:r="http://schemas.openxmlformats.org/officeDocument/2006/relationships" xmlns:w="http://schemas.openxmlformats.org/wordprocessingml/2006/main" xmlns:w14="http://schemas.microsoft.com/office/word/2010/wordml" mc:Ignorable="w14">
   <w:docDefaults>
     <w:rPrDefault>
       <w:rPr>
-        <w:rFonts w:ascii="Arial" w:hAnsi="Arial" w:cs="Times New Roman" w:eastAsia="Calibri" w:hint="default"/>
+        <w:rFonts w:ascii="Arial" w:hAnsi="Arial" w:cs="Arial" w:eastAsia="Arial" w:hint="default"/>
         <w:color w:val="auto"/>
         <w:spacing w:val="0"/>
         <w:position w:val="0"/>
-        <w:sz w:val="20"/>
+        <w:sz w:val="22"/>
         <w:szCs w:val="22"/>
         <w:lang w:val="en-US" w:bidi="en-US" w:eastAsia="en-US"/>
       </w:rPr>
     </w:rPrDefault>
     <w:pPrDefault>
       <w:pPr>
+        <w:contextualSpacing w:val="true"/>
         <w:ind w:left="0" w:right="0" w:hanging="0"/>
         <w:jc w:val="left"/>
-        <w:spacing w:lineRule="auto" w:line="240" w:after="0" w:afterAutospacing="0" w:before="0" w:beforeAutospacing="0"/>
+        <w:spacing w:lineRule="auto" w:line="276" w:after="0" w:afterAutospacing="0" w:before="0" w:beforeAutospacing="0"/>
         <w:shd w:val="nil" w:color="auto" w:fill="FFFFFF"/>
         <w:pBdr>
           <w:left w:val="none" w:color="000000" w:sz="4" w:space="0"/>
@@ -2255,11 +761,9 @@
     <w:lsdException w:name="Bibliography" w:uiPriority="37"/>
     <w:lsdException w:name="TOC Heading" w:uiPriority="39" w:qFormat="1"/>
   </w:latentStyles>
-  <w:style w:type="paragraph" w:styleId="11">
-    <w:name w:val="Heading 1"/>
-    <w:basedOn w:val="162"/>
-    <w:next w:val="162"/>
-    <w:qFormat/>
+  <w:style w:type="character" w:styleId="12">
+    <w:name w:val="Heading 1 Char"/>
+    <w:basedOn w:val="9"/>
     <w:uiPriority w:val="9"/>
     <w:rPr>
       <w:rFonts w:ascii="Arial" w:hAnsi="Arial" w:cs="Arial" w:eastAsia="Arial"/>
@@ -2269,46 +773,6 @@
       <w:sz w:val="48"/>
       <w:szCs w:val="48"/>
     </w:rPr>
-    <w:pPr>
-      <w:keepLines/>
-      <w:keepNext/>
-      <w:spacing w:after="0" w:before="480"/>
-      <w:outlineLvl w:val="0"/>
-    </w:pPr>
-  </w:style>
-  <w:style w:type="character" w:styleId="12">
-    <w:name w:val="Heading 1 Char"/>
-    <w:basedOn w:val="9"/>
-    <w:uiPriority w:val="9"/>
-    <w:rPr>
-      <w:rFonts w:ascii="Arial" w:hAnsi="Arial" w:cs="Arial" w:eastAsia="Arial"/>
-      <w:b/>
-      <w:bCs/>
-      <w:color w:val="000000" w:themeColor="text1"/>
-      <w:sz w:val="48"/>
-      <w:szCs w:val="48"/>
-    </w:rPr>
-  </w:style>
-  <w:style w:type="paragraph" w:styleId="13">
-    <w:name w:val="Heading 2"/>
-    <w:basedOn w:val="162"/>
-    <w:next w:val="162"/>
-    <w:qFormat/>
-    <w:uiPriority w:val="9"/>
-    <w:unhideWhenUsed/>
-    <w:rPr>
-      <w:rFonts w:ascii="Arial" w:hAnsi="Arial" w:cs="Arial" w:eastAsia="Arial"/>
-      <w:b/>
-      <w:bCs/>
-      <w:color w:val="000000" w:themeColor="text1"/>
-      <w:sz w:val="40"/>
-    </w:rPr>
-    <w:pPr>
-      <w:keepLines/>
-      <w:keepNext/>
-      <w:spacing w:after="0" w:before="200"/>
-      <w:outlineLvl w:val="1"/>
-    </w:pPr>
   </w:style>
   <w:style w:type="character" w:styleId="14">
     <w:name w:val="Heading 2 Char"/>
@@ -2322,30 +786,6 @@
       <w:sz w:val="40"/>
       <w:szCs w:val="40"/>
     </w:rPr>
-  </w:style>
-  <w:style w:type="paragraph" w:styleId="15">
-    <w:name w:val="Heading 3"/>
-    <w:basedOn w:val="162"/>
-    <w:next w:val="162"/>
-    <w:qFormat/>
-    <w:uiPriority w:val="9"/>
-    <w:unhideWhenUsed/>
-    <w:rPr>
-      <w:rFonts w:ascii="Arial" w:hAnsi="Arial" w:cs="Arial" w:eastAsia="Arial"/>
-      <w:b/>
-      <w:bCs/>
-      <w:i/>
-      <w:iCs/>
-      <w:color w:val="000000" w:themeColor="text1"/>
-      <w:sz w:val="36"/>
-      <w:szCs w:val="36"/>
-    </w:rPr>
-    <w:pPr>
-      <w:keepLines/>
-      <w:keepNext/>
-      <w:spacing w:after="0" w:before="200"/>
-      <w:outlineLvl w:val="2"/>
-    </w:pPr>
   </w:style>
   <w:style w:type="character" w:styleId="16">
     <w:name w:val="Heading 3 Char"/>
@@ -2362,44 +802,21 @@
       <w:szCs w:val="40"/>
     </w:rPr>
   </w:style>
-  <w:style w:type="paragraph" w:styleId="17">
-    <w:name w:val="Heading 4"/>
-    <w:basedOn w:val="162"/>
-    <w:next w:val="162"/>
-    <w:qFormat/>
+  <w:style w:type="character" w:styleId="18">
+    <w:name w:val="Heading 4 Char"/>
+    <w:basedOn w:val="9"/>
     <w:uiPriority w:val="9"/>
-    <w:unhideWhenUsed/>
     <w:rPr>
       <w:rFonts w:ascii="Arial" w:hAnsi="Arial" w:cs="Arial" w:eastAsia="Arial"/>
       <w:color w:val="232323"/>
       <w:sz w:val="32"/>
       <w:szCs w:val="32"/>
     </w:rPr>
-    <w:pPr>
-      <w:keepLines/>
-      <w:keepNext/>
-      <w:spacing w:after="0" w:before="200"/>
-      <w:outlineLvl w:val="3"/>
-    </w:pPr>
-  </w:style>
-  <w:style w:type="character" w:styleId="18">
-    <w:name w:val="Heading 4 Char"/>
+  </w:style>
+  <w:style w:type="character" w:styleId="20">
+    <w:name w:val="Heading 5 Char"/>
     <w:basedOn w:val="9"/>
     <w:uiPriority w:val="9"/>
-    <w:rPr>
-      <w:rFonts w:ascii="Arial" w:hAnsi="Arial" w:cs="Arial" w:eastAsia="Arial"/>
-      <w:color w:val="232323"/>
-      <w:sz w:val="32"/>
-      <w:szCs w:val="32"/>
-    </w:rPr>
-  </w:style>
-  <w:style w:type="paragraph" w:styleId="19">
-    <w:name w:val="Heading 5"/>
-    <w:basedOn w:val="162"/>
-    <w:next w:val="162"/>
-    <w:qFormat/>
-    <w:uiPriority w:val="9"/>
-    <w:unhideWhenUsed/>
     <w:rPr>
       <w:rFonts w:ascii="Arial" w:hAnsi="Arial" w:cs="Arial" w:eastAsia="Arial"/>
       <w:b/>
@@ -2408,33 +825,11 @@
       <w:sz w:val="28"/>
       <w:szCs w:val="28"/>
     </w:rPr>
-    <w:pPr>
-      <w:keepLines/>
-      <w:keepNext/>
-      <w:spacing w:after="0" w:before="200"/>
-      <w:outlineLvl w:val="4"/>
-    </w:pPr>
-  </w:style>
-  <w:style w:type="character" w:styleId="20">
-    <w:name w:val="Heading 5 Char"/>
+  </w:style>
+  <w:style w:type="character" w:styleId="22">
+    <w:name w:val="Heading 6 Char"/>
     <w:basedOn w:val="9"/>
     <w:uiPriority w:val="9"/>
-    <w:rPr>
-      <w:rFonts w:ascii="Arial" w:hAnsi="Arial" w:cs="Arial" w:eastAsia="Arial"/>
-      <w:b/>
-      <w:bCs/>
-      <w:color w:val="444444"/>
-      <w:sz w:val="28"/>
-      <w:szCs w:val="28"/>
-    </w:rPr>
-  </w:style>
-  <w:style w:type="paragraph" w:styleId="21">
-    <w:name w:val="Heading 6"/>
-    <w:basedOn w:val="162"/>
-    <w:next w:val="162"/>
-    <w:qFormat/>
-    <w:uiPriority w:val="9"/>
-    <w:unhideWhenUsed/>
     <w:rPr>
       <w:rFonts w:ascii="Arial" w:hAnsi="Arial" w:cs="Arial" w:eastAsia="Arial"/>
       <w:i/>
@@ -2443,30 +838,11 @@
       <w:sz w:val="28"/>
       <w:szCs w:val="28"/>
     </w:rPr>
-    <w:pPr>
-      <w:keepLines/>
-      <w:keepNext/>
-      <w:spacing w:after="0" w:before="200"/>
-      <w:outlineLvl w:val="5"/>
-    </w:pPr>
-  </w:style>
-  <w:style w:type="character" w:styleId="22">
-    <w:name w:val="Heading 6 Char"/>
-    <w:basedOn w:val="9"/>
-    <w:uiPriority w:val="9"/>
-    <w:rPr>
-      <w:rFonts w:ascii="Arial" w:hAnsi="Arial" w:cs="Arial" w:eastAsia="Arial"/>
-      <w:i/>
-      <w:iCs/>
-      <w:color w:val="232323"/>
-      <w:sz w:val="28"/>
-      <w:szCs w:val="28"/>
-    </w:rPr>
   </w:style>
   <w:style w:type="paragraph" w:styleId="23">
     <w:name w:val="Heading 7"/>
-    <w:basedOn w:val="162"/>
-    <w:next w:val="162"/>
+    <w:basedOn w:val="154"/>
+    <w:next w:val="154"/>
     <w:qFormat/>
     <w:uiPriority w:val="9"/>
     <w:unhideWhenUsed/>
@@ -2500,8 +876,8 @@
   </w:style>
   <w:style w:type="paragraph" w:styleId="25">
     <w:name w:val="Heading 8"/>
-    <w:basedOn w:val="162"/>
-    <w:next w:val="162"/>
+    <w:basedOn w:val="154"/>
+    <w:next w:val="154"/>
     <w:qFormat/>
     <w:uiPriority w:val="9"/>
     <w:unhideWhenUsed/>
@@ -2531,8 +907,8 @@
   </w:style>
   <w:style w:type="paragraph" w:styleId="27">
     <w:name w:val="Heading 9"/>
-    <w:basedOn w:val="162"/>
-    <w:next w:val="162"/>
+    <w:basedOn w:val="154"/>
+    <w:next w:val="154"/>
     <w:qFormat/>
     <w:uiPriority w:val="9"/>
     <w:unhideWhenUsed/>
@@ -2566,7 +942,7 @@
   </w:style>
   <w:style w:type="paragraph" w:styleId="29">
     <w:name w:val="List Paragraph"/>
-    <w:basedOn w:val="162"/>
+    <w:basedOn w:val="154"/>
     <w:qFormat/>
     <w:uiPriority w:val="34"/>
     <w:pPr>
@@ -2574,9 +950,24 @@
       <w:ind w:left="720"/>
     </w:pPr>
   </w:style>
+  <w:style w:type="table" w:styleId="30">
+    <w:name w:val="Normal Table"/>
+    <w:uiPriority w:val="99"/>
+    <w:semiHidden/>
+    <w:unhideWhenUsed/>
+    <w:tblPr>
+      <w:tblInd w:w="0" w:type="dxa"/>
+      <w:tblCellMar>
+        <w:left w:w="108" w:type="dxa"/>
+        <w:top w:w="0" w:type="dxa"/>
+        <w:right w:w="108" w:type="dxa"/>
+        <w:bottom w:w="0" w:type="dxa"/>
+      </w:tblCellMar>
+    </w:tblPr>
+  </w:style>
   <w:style w:type="paragraph" w:styleId="31">
     <w:name w:val="No Spacing"/>
-    <w:basedOn w:val="162"/>
+    <w:basedOn w:val="154"/>
     <w:qFormat/>
     <w:uiPriority w:val="1"/>
     <w:rPr>
@@ -2586,45 +977,10 @@
       <w:spacing w:lineRule="auto" w:line="240" w:after="0"/>
     </w:pPr>
   </w:style>
-  <w:style w:type="paragraph" w:styleId="32">
-    <w:name w:val="Title"/>
-    <w:basedOn w:val="162"/>
-    <w:next w:val="162"/>
-    <w:qFormat/>
-    <w:uiPriority w:val="10"/>
-    <w:rPr>
-      <w:b/>
-      <w:color w:val="000000"/>
-      <w:sz w:val="72"/>
-    </w:rPr>
-    <w:pPr>
-      <w:spacing w:lineRule="auto" w:line="240" w:after="80" w:before="300"/>
-      <w:pBdr>
-        <w:bottom w:val="single" w:color="000000" w:sz="24" w:space="0"/>
-      </w:pBdr>
-      <w:outlineLvl w:val="0"/>
-    </w:pPr>
-  </w:style>
-  <w:style w:type="paragraph" w:styleId="33">
-    <w:name w:val="Subtitle"/>
-    <w:basedOn w:val="162"/>
-    <w:next w:val="162"/>
-    <w:qFormat/>
-    <w:uiPriority w:val="11"/>
-    <w:rPr>
-      <w:i/>
-      <w:color w:val="444444"/>
-      <w:sz w:val="52"/>
-    </w:rPr>
-    <w:pPr>
-      <w:spacing w:lineRule="auto" w:line="240"/>
-      <w:outlineLvl w:val="0"/>
-    </w:pPr>
-  </w:style>
   <w:style w:type="paragraph" w:styleId="34">
     <w:name w:val="Quote"/>
-    <w:basedOn w:val="162"/>
-    <w:next w:val="162"/>
+    <w:basedOn w:val="154"/>
+    <w:next w:val="154"/>
     <w:qFormat/>
     <w:uiPriority w:val="29"/>
     <w:rPr>
@@ -2642,8 +998,8 @@
   </w:style>
   <w:style w:type="paragraph" w:styleId="35">
     <w:name w:val="Intense Quote"/>
-    <w:basedOn w:val="162"/>
-    <w:next w:val="162"/>
+    <w:basedOn w:val="154"/>
+    <w:next w:val="154"/>
     <w:qFormat/>
     <w:uiPriority w:val="30"/>
     <w:rPr>
@@ -2664,7 +1020,7 @@
   </w:style>
   <w:style w:type="paragraph" w:styleId="36">
     <w:name w:val="Header"/>
-    <w:basedOn w:val="162"/>
+    <w:basedOn w:val="154"/>
     <w:uiPriority w:val="99"/>
     <w:unhideWhenUsed/>
     <w:rPr>
@@ -2681,7 +1037,7 @@
   </w:style>
   <w:style w:type="paragraph" w:styleId="37">
     <w:name w:val="Footer"/>
-    <w:basedOn w:val="162"/>
+    <w:basedOn w:val="154"/>
     <w:uiPriority w:val="99"/>
     <w:unhideWhenUsed/>
     <w:rPr>
@@ -4762,7 +3118,7 @@
   </w:style>
   <w:style w:type="paragraph" w:styleId="61">
     <w:name w:val="footnote text"/>
-    <w:basedOn w:val="162"/>
+    <w:basedOn w:val="154"/>
     <w:uiPriority w:val="99"/>
     <w:semiHidden/>
     <w:unhideWhenUsed/>
@@ -4794,8 +3150,8 @@
   </w:style>
   <w:style w:type="paragraph" w:styleId="64">
     <w:name w:val="toc 1"/>
-    <w:basedOn w:val="162"/>
-    <w:next w:val="162"/>
+    <w:basedOn w:val="154"/>
+    <w:next w:val="154"/>
     <w:uiPriority w:val="39"/>
     <w:unhideWhenUsed/>
     <w:pPr>
@@ -4805,8 +3161,8 @@
   </w:style>
   <w:style w:type="paragraph" w:styleId="65">
     <w:name w:val="toc 2"/>
-    <w:basedOn w:val="162"/>
-    <w:next w:val="162"/>
+    <w:basedOn w:val="154"/>
+    <w:next w:val="154"/>
     <w:uiPriority w:val="39"/>
     <w:unhideWhenUsed/>
     <w:pPr>
@@ -4816,8 +3172,8 @@
   </w:style>
   <w:style w:type="paragraph" w:styleId="66">
     <w:name w:val="toc 3"/>
-    <w:basedOn w:val="162"/>
-    <w:next w:val="162"/>
+    <w:basedOn w:val="154"/>
+    <w:next w:val="154"/>
     <w:uiPriority w:val="39"/>
     <w:unhideWhenUsed/>
     <w:pPr>
@@ -4827,8 +3183,8 @@
   </w:style>
   <w:style w:type="paragraph" w:styleId="67">
     <w:name w:val="toc 4"/>
-    <w:basedOn w:val="162"/>
-    <w:next w:val="162"/>
+    <w:basedOn w:val="154"/>
+    <w:next w:val="154"/>
     <w:uiPriority w:val="39"/>
     <w:unhideWhenUsed/>
     <w:pPr>
@@ -4838,8 +3194,8 @@
   </w:style>
   <w:style w:type="paragraph" w:styleId="68">
     <w:name w:val="toc 5"/>
-    <w:basedOn w:val="162"/>
-    <w:next w:val="162"/>
+    <w:basedOn w:val="154"/>
+    <w:next w:val="154"/>
     <w:uiPriority w:val="39"/>
     <w:unhideWhenUsed/>
     <w:pPr>
@@ -4849,8 +3205,8 @@
   </w:style>
   <w:style w:type="paragraph" w:styleId="69">
     <w:name w:val="toc 6"/>
-    <w:basedOn w:val="162"/>
-    <w:next w:val="162"/>
+    <w:basedOn w:val="154"/>
+    <w:next w:val="154"/>
     <w:uiPriority w:val="39"/>
     <w:unhideWhenUsed/>
     <w:pPr>
@@ -4860,8 +3216,8 @@
   </w:style>
   <w:style w:type="paragraph" w:styleId="70">
     <w:name w:val="toc 7"/>
-    <w:basedOn w:val="162"/>
-    <w:next w:val="162"/>
+    <w:basedOn w:val="154"/>
+    <w:next w:val="154"/>
     <w:uiPriority w:val="39"/>
     <w:unhideWhenUsed/>
     <w:pPr>
@@ -4871,8 +3227,8 @@
   </w:style>
   <w:style w:type="paragraph" w:styleId="71">
     <w:name w:val="toc 8"/>
-    <w:basedOn w:val="162"/>
-    <w:next w:val="162"/>
+    <w:basedOn w:val="154"/>
+    <w:next w:val="154"/>
     <w:uiPriority w:val="39"/>
     <w:unhideWhenUsed/>
     <w:pPr>
@@ -4882,8 +3238,8 @@
   </w:style>
   <w:style w:type="paragraph" w:styleId="72">
     <w:name w:val="toc 9"/>
-    <w:basedOn w:val="162"/>
-    <w:next w:val="162"/>
+    <w:basedOn w:val="154"/>
+    <w:next w:val="154"/>
     <w:uiPriority w:val="39"/>
     <w:unhideWhenUsed/>
     <w:pPr>
@@ -4896,326 +3252,159 @@
     <w:uiPriority w:val="39"/>
     <w:unhideWhenUsed/>
   </w:style>
-  <w:style w:type="paragraph" w:styleId="162" w:default="1">
+  <w:style w:type="paragraph" w:styleId="154" w:default="1">
     <w:name w:val="Normal"/>
-    <w:next w:val="162"/>
-    <w:rPr>
-      <w:sz w:val="24"/>
-      <w:lang w:val="es-CO" w:bidi="ar-SA" w:eastAsia="es-CO"/>
-    </w:rPr>
-    <w:pPr>
-      <w:ind w:firstLine="284"/>
-      <w:jc w:val="both"/>
-      <w:spacing w:lineRule="auto" w:line="480"/>
-    </w:pPr>
-  </w:style>
-  <w:style w:type="paragraph" w:styleId="163">
-    <w:name w:val="Título 1"/>
-    <w:basedOn w:val="162"/>
-    <w:next w:val="163"/>
-    <w:rPr>
-      <w:rFonts w:eastAsia="Times New Roman"/>
-      <w:b/>
-      <w:bCs/>
-      <w:szCs w:val="24"/>
-    </w:rPr>
-    <w:pPr>
-      <w:ind w:hanging="0"/>
-      <w:jc w:val="center"/>
-      <w:spacing w:after="100" w:afterAutospacing="1" w:before="100" w:beforeAutospacing="1"/>
-      <w:outlineLvl w:val="0"/>
-    </w:pPr>
-  </w:style>
-  <w:style w:type="paragraph" w:styleId="164">
-    <w:name w:val="Título 2"/>
-    <w:basedOn w:val="162"/>
-    <w:next w:val="162"/>
-    <w:rPr>
-      <w:rFonts w:eastAsia="Times New Roman"/>
-      <w:b/>
-      <w:szCs w:val="26"/>
-    </w:rPr>
-    <w:pPr>
-      <w:ind w:hanging="0"/>
+  </w:style>
+  <w:style w:type="table" w:styleId="155" w:default="1">
+    <w:name w:val="Table Normal"/>
+    <w:tblPr/>
+  </w:style>
+  <w:style w:type="paragraph" w:styleId="156">
+    <w:name w:val="Heading 1"/>
+    <w:basedOn w:val="154"/>
+    <w:next w:val="154"/>
+    <w:rPr>
+      <w:sz w:val="40"/>
+      <w:szCs w:val="40"/>
+    </w:rPr>
+    <w:pPr>
       <w:keepLines/>
       <w:keepNext/>
-      <w:outlineLvl w:val="1"/>
-    </w:pPr>
-  </w:style>
-  <w:style w:type="paragraph" w:styleId="165">
-    <w:name w:val="Título 3"/>
-    <w:basedOn w:val="162"/>
-    <w:next w:val="162"/>
-    <w:rPr>
-      <w:rFonts w:eastAsia="Times New Roman"/>
-      <w:b/>
-      <w:color w:val="000000"/>
-      <w:szCs w:val="24"/>
-    </w:rPr>
-    <w:pPr>
-      <w:ind w:hanging="0"/>
+      <w:spacing w:after="120" w:before="400"/>
+    </w:pPr>
+  </w:style>
+  <w:style w:type="paragraph" w:styleId="157">
+    <w:name w:val="Heading 2"/>
+    <w:basedOn w:val="154"/>
+    <w:next w:val="154"/>
+    <w:rPr>
+      <w:b w:val="false"/>
+      <w:sz w:val="32"/>
+      <w:szCs w:val="32"/>
+    </w:rPr>
+    <w:pPr>
       <w:keepLines/>
       <w:keepNext/>
-      <w:outlineLvl w:val="2"/>
-    </w:pPr>
-  </w:style>
-  <w:style w:type="paragraph" w:styleId="166">
-    <w:name w:val="Título 4"/>
-    <w:basedOn w:val="162"/>
-    <w:next w:val="162"/>
-    <w:rPr>
-      <w:rFonts w:eastAsia="Times New Roman"/>
-      <w:b/>
-      <w:i/>
-      <w:iCs/>
-      <w:color w:val="000000"/>
+      <w:spacing w:after="120" w:before="360"/>
+    </w:pPr>
+  </w:style>
+  <w:style w:type="paragraph" w:styleId="158">
+    <w:name w:val="Heading 3"/>
+    <w:basedOn w:val="154"/>
+    <w:next w:val="154"/>
+    <w:rPr>
+      <w:b w:val="false"/>
+      <w:color w:val="434343"/>
+      <w:sz w:val="28"/>
+      <w:szCs w:val="28"/>
     </w:rPr>
     <w:pPr>
       <w:keepLines/>
       <w:keepNext/>
-      <w:outlineLvl w:val="3"/>
-    </w:pPr>
-  </w:style>
-  <w:style w:type="character" w:styleId="167">
-    <w:name w:val="Fuente de párrafo predeter."/>
-    <w:next w:val="167"/>
-    <w:semiHidden/>
-  </w:style>
-  <w:style w:type="table" w:styleId="168">
-    <w:name w:val="Tabla normal"/>
-    <w:next w:val="168"/>
-    <w:semiHidden/>
-    <w:tblPr/>
-  </w:style>
-  <w:style w:type="numbering" w:styleId="169">
-    <w:name w:val="Sin lista"/>
-    <w:next w:val="169"/>
-    <w:semiHidden/>
-  </w:style>
-  <w:style w:type="paragraph" w:styleId="170">
-    <w:name w:val="Párrafo de lista"/>
-    <w:basedOn w:val="162"/>
-    <w:next w:val="170"/>
-  </w:style>
-  <w:style w:type="paragraph" w:styleId="171">
-    <w:name w:val="TDC 1"/>
-    <w:basedOn w:val="162"/>
-    <w:next w:val="162"/>
-    <w:rPr>
-      <w:rFonts w:ascii="Arial" w:hAnsi="Arial"/>
-      <w:bCs/>
-      <w:caps/>
-      <w:szCs w:val="24"/>
-    </w:rPr>
-    <w:pPr>
-      <w:ind w:hanging="0"/>
-      <w:spacing w:lineRule="auto" w:line="276" w:before="360"/>
-      <w:tabs>
-        <w:tab w:val="right" w:pos="8828" w:leader="dot"/>
-      </w:tabs>
-    </w:pPr>
-  </w:style>
-  <w:style w:type="character" w:styleId="172">
-    <w:name w:val="Título 3 Car"/>
-    <w:next w:val="172"/>
-    <w:rPr>
-      <w:rFonts w:eastAsia="Times New Roman"/>
-      <w:b/>
-      <w:color w:val="000000"/>
+      <w:spacing w:after="80" w:before="320"/>
+    </w:pPr>
+  </w:style>
+  <w:style w:type="paragraph" w:styleId="159">
+    <w:name w:val="Heading 4"/>
+    <w:basedOn w:val="154"/>
+    <w:next w:val="154"/>
+    <w:rPr>
+      <w:color w:val="666666"/>
       <w:sz w:val="24"/>
       <w:szCs w:val="24"/>
-      <w:lang w:eastAsia="en-US"/>
-    </w:rPr>
-  </w:style>
-  <w:style w:type="character" w:styleId="173">
-    <w:name w:val="Título 2 Car"/>
-    <w:next w:val="173"/>
-    <w:rPr>
-      <w:rFonts w:eastAsia="Times New Roman"/>
-      <w:b/>
-      <w:sz w:val="24"/>
-      <w:szCs w:val="26"/>
-      <w:lang w:eastAsia="en-US"/>
-    </w:rPr>
-  </w:style>
-  <w:style w:type="paragraph" w:styleId="174">
-    <w:name w:val="Sin espaciado"/>
-    <w:next w:val="174"/>
-    <w:rPr>
-      <w:sz w:val="24"/>
-      <w:szCs w:val="22"/>
-      <w:lang w:val="es-CO" w:bidi="ar-SA" w:eastAsia="en-US"/>
-    </w:rPr>
-    <w:pPr>
-      <w:ind w:firstLine="284"/>
-      <w:jc w:val="both"/>
-      <w:spacing w:lineRule="auto" w:line="480"/>
-    </w:pPr>
-  </w:style>
-  <w:style w:type="character" w:styleId="175">
-    <w:name w:val="Título 1 Car"/>
-    <w:next w:val="175"/>
-    <w:rPr>
-      <w:rFonts w:eastAsia="Times New Roman"/>
-      <w:b/>
-      <w:bCs/>
-      <w:sz w:val="24"/>
-      <w:szCs w:val="24"/>
-      <w:lang w:eastAsia="en-US"/>
-    </w:rPr>
-  </w:style>
-  <w:style w:type="paragraph" w:styleId="176">
-    <w:name w:val="Encabezado"/>
-    <w:basedOn w:val="162"/>
-    <w:next w:val="176"/>
-    <w:pPr>
-      <w:tabs>
-        <w:tab w:val="center" w:pos="4419" w:leader="none"/>
-        <w:tab w:val="right" w:pos="8838" w:leader="none"/>
-      </w:tabs>
-    </w:pPr>
-  </w:style>
-  <w:style w:type="character" w:styleId="177">
-    <w:name w:val="Encabezado Car"/>
-    <w:basedOn w:val="167"/>
-    <w:next w:val="177"/>
-  </w:style>
-  <w:style w:type="paragraph" w:styleId="178">
-    <w:name w:val="Pie de página"/>
-    <w:basedOn w:val="162"/>
-    <w:next w:val="178"/>
-    <w:pPr>
-      <w:tabs>
-        <w:tab w:val="center" w:pos="4419" w:leader="none"/>
-        <w:tab w:val="right" w:pos="8838" w:leader="none"/>
-      </w:tabs>
-    </w:pPr>
-  </w:style>
-  <w:style w:type="character" w:styleId="179">
-    <w:name w:val="Pie de página Car"/>
-    <w:basedOn w:val="167"/>
-    <w:next w:val="179"/>
-  </w:style>
-  <w:style w:type="character" w:styleId="180">
-    <w:name w:val="Título 4 Car"/>
-    <w:next w:val="180"/>
-    <w:rPr>
-      <w:rFonts w:eastAsia="Times New Roman"/>
-      <w:b/>
-      <w:i/>
-      <w:iCs/>
-      <w:color w:val="000000"/>
-    </w:rPr>
-  </w:style>
-  <w:style w:type="paragraph" w:styleId="181">
-    <w:name w:val="Puesto,Titulo 5"/>
-    <w:basedOn w:val="162"/>
-    <w:next w:val="162"/>
-    <w:rPr>
-      <w:rFonts w:eastAsia="Times New Roman"/>
-      <w:i/>
-      <w:color w:val="000000"/>
-      <w:spacing w:val="-9"/>
-      <w:szCs w:val="56"/>
-    </w:rPr>
-    <w:pPr>
-      <w:contextualSpacing w:val="true"/>
-    </w:pPr>
-  </w:style>
-  <w:style w:type="character" w:styleId="182">
-    <w:name w:val="Puesto Car,Titulo 5 Car"/>
-    <w:next w:val="182"/>
-    <w:rPr>
-      <w:rFonts w:eastAsia="Times New Roman"/>
-      <w:i/>
-      <w:color w:val="000000"/>
-      <w:spacing w:val="-9"/>
-      <w:szCs w:val="56"/>
-    </w:rPr>
-  </w:style>
-  <w:style w:type="paragraph" w:styleId="183">
-    <w:name w:val="Título de TDC"/>
-    <w:basedOn w:val="163"/>
-    <w:next w:val="162"/>
-    <w:rPr>
-      <w:rFonts w:ascii="Calibri Light" w:hAnsi="Calibri Light" w:eastAsia="Times New Roman"/>
-      <w:b w:val="false"/>
-      <w:bCs w:val="false"/>
-      <w:color w:val="2E74B5"/>
-      <w:sz w:val="32"/>
-      <w:szCs w:val="32"/>
-      <w:lang w:eastAsia="es-CO"/>
-    </w:rPr>
-    <w:pPr>
-      <w:jc w:val="left"/>
+    </w:rPr>
+    <w:pPr>
       <w:keepLines/>
       <w:keepNext/>
-      <w:spacing w:lineRule="auto" w:line="259" w:after="0" w:afterAutospacing="0" w:before="240" w:beforeAutospacing="0"/>
-      <w:outlineLvl w:val="9"/>
-    </w:pPr>
-  </w:style>
-  <w:style w:type="paragraph" w:styleId="184">
-    <w:name w:val="TDC 2"/>
-    <w:basedOn w:val="162"/>
-    <w:next w:val="162"/>
-    <w:pPr>
-      <w:ind w:hanging="0"/>
-      <w:tabs>
-        <w:tab w:val="right" w:pos="8828" w:leader="dot"/>
-      </w:tabs>
-    </w:pPr>
-  </w:style>
-  <w:style w:type="paragraph" w:styleId="185">
-    <w:name w:val="TDC 3"/>
-    <w:basedOn w:val="162"/>
-    <w:next w:val="162"/>
-    <w:pPr>
-      <w:ind w:hanging="0"/>
-      <w:tabs>
-        <w:tab w:val="right" w:pos="8828" w:leader="dot"/>
-        <w:tab w:val="left" w:pos="9125" w:leader="none"/>
-      </w:tabs>
-    </w:pPr>
-  </w:style>
-  <w:style w:type="character" w:styleId="186">
-    <w:name w:val="Hipervínculo"/>
-    <w:next w:val="186"/>
-    <w:rPr>
-      <w:color w:val="0563C1"/>
-      <w:u w:val="single"/>
-    </w:rPr>
-  </w:style>
-  <w:style w:type="character" w:styleId="2569" w:default="1">
+      <w:spacing w:after="80" w:before="280"/>
+    </w:pPr>
+  </w:style>
+  <w:style w:type="paragraph" w:styleId="160">
+    <w:name w:val="Heading 5"/>
+    <w:basedOn w:val="154"/>
+    <w:next w:val="154"/>
+    <w:rPr>
+      <w:color w:val="666666"/>
+      <w:sz w:val="22"/>
+      <w:szCs w:val="22"/>
+    </w:rPr>
+    <w:pPr>
+      <w:keepLines/>
+      <w:keepNext/>
+      <w:spacing w:after="80" w:before="240"/>
+    </w:pPr>
+  </w:style>
+  <w:style w:type="paragraph" w:styleId="161">
+    <w:name w:val="Heading 6"/>
+    <w:basedOn w:val="154"/>
+    <w:next w:val="154"/>
+    <w:rPr>
+      <w:i/>
+      <w:color w:val="666666"/>
+      <w:sz w:val="22"/>
+      <w:szCs w:val="22"/>
+    </w:rPr>
+    <w:pPr>
+      <w:keepLines/>
+      <w:keepNext/>
+      <w:spacing w:after="80" w:before="240"/>
+    </w:pPr>
+  </w:style>
+  <w:style w:type="paragraph" w:styleId="162">
+    <w:name w:val="Title"/>
+    <w:basedOn w:val="154"/>
+    <w:next w:val="154"/>
+    <w:rPr>
+      <w:sz w:val="52"/>
+      <w:szCs w:val="52"/>
+    </w:rPr>
+    <w:pPr>
+      <w:keepLines/>
+      <w:keepNext/>
+      <w:spacing w:after="60" w:before="0"/>
+    </w:pPr>
+  </w:style>
+  <w:style w:type="paragraph" w:styleId="163">
+    <w:name w:val="Subtitle"/>
+    <w:basedOn w:val="154"/>
+    <w:next w:val="154"/>
+    <w:rPr>
+      <w:rFonts w:ascii="Arial" w:hAnsi="Arial" w:cs="Arial" w:eastAsia="Arial"/>
+      <w:i w:val="false"/>
+      <w:color w:val="666666"/>
+      <w:sz w:val="30"/>
+      <w:szCs w:val="30"/>
+    </w:rPr>
+    <w:pPr>
+      <w:keepLines/>
+      <w:keepNext/>
+      <w:spacing w:after="320" w:before="0"/>
+    </w:pPr>
+  </w:style>
+  <w:style w:type="character" w:styleId="189" w:default="1">
     <w:name w:val="Default Paragraph Font"/>
     <w:uiPriority w:val="1"/>
     <w:semiHidden/>
     <w:unhideWhenUsed/>
   </w:style>
-  <w:style w:type="numbering" w:styleId="2570" w:default="1">
+  <w:style w:type="numbering" w:styleId="190" w:default="1">
     <w:name w:val="No List"/>
     <w:uiPriority w:val="99"/>
     <w:semiHidden/>
     <w:unhideWhenUsed/>
   </w:style>
-  <w:style w:type="table" w:styleId="2571" w:default="1">
-    <w:name w:val="Normal Table"/>
-    <w:uiPriority w:val="99"/>
-    <w:semiHidden/>
-    <w:unhideWhenUsed/>
-    <w:tblPr/>
-  </w:style>
 </w:styles>
 </file>
 
 <file path=word/theme/theme1.xml><?xml version="1.0" encoding="utf-8"?>
-<a:theme xmlns:a="http://schemas.openxmlformats.org/drawingml/2006/main" xmlns:r="http://schemas.openxmlformats.org/officeDocument/2006/relationships" xmlns:p="http://schemas.openxmlformats.org/presentationml/2006/main" name="">
+<a:theme xmlns:a="http://schemas.openxmlformats.org/drawingml/2006/main" xmlns:r="http://schemas.openxmlformats.org/officeDocument/2006/relationships" xmlns:p="http://schemas.openxmlformats.org/presentationml/2006/main" name="Office Theme">
   <a:themeElements>
-    <a:clrScheme name="">
+    <a:clrScheme name="Office">
       <a:dk1>
-        <a:srgbClr val="000000"/>
+        <a:sysClr val="windowText" lastClr="000000"/>
       </a:dk1>
       <a:lt1>
-        <a:srgbClr val="FFFFFF"/>
+        <a:sysClr val="window" lastClr="FFFFFF"/>
       </a:lt1>
       <a:dk2>
         <a:srgbClr val="1F497D"/>
@@ -5248,44 +3437,87 @@
         <a:srgbClr val="800080"/>
       </a:folHlink>
     </a:clrScheme>
-    <a:fontScheme name="">
+    <a:fontScheme name="Office">
       <a:majorFont>
-        <a:latin typeface="Arial"/>
+        <a:latin typeface="Calibri"/>
         <a:ea typeface="Arial"/>
         <a:cs typeface="Arial"/>
       </a:majorFont>
       <a:minorFont>
-        <a:latin typeface="Arial"/>
+        <a:latin typeface="Cambria"/>
         <a:ea typeface="Arial"/>
         <a:cs typeface="Arial"/>
       </a:minorFont>
     </a:fontScheme>
-    <a:fmtScheme name="">
+    <a:fmtScheme name="Office">
       <a:fillStyleLst>
         <a:solidFill>
           <a:schemeClr val="phClr"/>
         </a:solidFill>
-        <a:solidFill/>
-        <a:solidFill/>
+        <a:gradFill>
+          <a:gsLst>
+            <a:gs pos="0">
+              <a:schemeClr val="phClr">
+                <a:tint val="50000"/>
+                <a:satMod val="300000"/>
+              </a:schemeClr>
+            </a:gs>
+            <a:gs pos="35000">
+              <a:schemeClr val="phClr">
+                <a:tint val="37000"/>
+                <a:satMod val="300000"/>
+              </a:schemeClr>
+            </a:gs>
+            <a:gs pos="100000">
+              <a:schemeClr val="phClr">
+                <a:tint val="15000"/>
+                <a:satMod val="350000"/>
+              </a:schemeClr>
+            </a:gs>
+          </a:gsLst>
+          <a:lin ang="16200000" scaled="1"/>
+        </a:gradFill>
+        <a:gradFill>
+          <a:gsLst>
+            <a:gs pos="0">
+              <a:schemeClr val="phClr">
+                <a:tint val="100000"/>
+                <a:shade val="100000"/>
+                <a:satMod val="130000"/>
+              </a:schemeClr>
+            </a:gs>
+            <a:gs pos="100000">
+              <a:schemeClr val="phClr">
+                <a:tint val="50000"/>
+                <a:shade val="100000"/>
+                <a:satMod val="350000"/>
+              </a:schemeClr>
+            </a:gs>
+          </a:gsLst>
+          <a:lin ang="16200000" scaled="0"/>
+        </a:gradFill>
       </a:fillStyleLst>
       <a:lnStyleLst>
-        <a:ln w="9525">
+        <a:ln w="9525" cap="flat" cmpd="sng" algn="ctr">
           <a:solidFill>
             <a:schemeClr val="phClr">
               <a:shade val="95000"/>
               <a:satMod val="105000"/>
             </a:schemeClr>
           </a:solidFill>
+          <a:prstDash val="solid"/>
         </a:ln>
-        <a:ln w="25400">
+        <a:ln w="25400" cap="flat" cmpd="sng" algn="ctr">
           <a:solidFill>
             <a:schemeClr val="phClr"/>
           </a:solidFill>
+          <a:prstDash val="solid"/>
         </a:ln>
-        <a:ln w="38100">
+        <a:ln w="38100" cap="flat" cmpd="sng" algn="ctr">
           <a:solidFill>
             <a:schemeClr val="phClr"/>
           </a:solidFill>
+          <a:prstDash val="solid"/>
         </a:ln>
       </a:lnStyleLst>
       <a:effectStyleLst>
@@ -5321,11 +3553,89 @@
         <a:solidFill>
           <a:schemeClr val="phClr"/>
         </a:solidFill>
-        <a:solidFill/>
-        <a:solidFill/>
+        <a:gradFill>
+          <a:gsLst>
+            <a:gs pos="0">
+              <a:schemeClr val="phClr">
+                <a:tint val="40000"/>
+                <a:satMod val="350000"/>
+              </a:schemeClr>
+            </a:gs>
+            <a:gs pos="40000">
+              <a:schemeClr val="phClr">
+                <a:tint val="45000"/>
+                <a:shade val="99000"/>
+                <a:satMod val="350000"/>
+              </a:schemeClr>
+            </a:gs>
+            <a:gs pos="100000">
+              <a:schemeClr val="phClr">
+                <a:shade val="20000"/>
+                <a:satMod val="255000"/>
+              </a:schemeClr>
+            </a:gs>
+          </a:gsLst>
+          <a:path path="circle"/>
+        </a:gradFill>
+        <a:gradFill>
+          <a:gsLst>
+            <a:gs pos="0">
+              <a:schemeClr val="phClr">
+                <a:tint val="80000"/>
+                <a:satMod val="300000"/>
+              </a:schemeClr>
+            </a:gs>
+            <a:gs pos="100000">
+              <a:schemeClr val="phClr">
+                <a:shade val="30000"/>
+                <a:satMod val="200000"/>
+              </a:schemeClr>
+            </a:gs>
+          </a:gsLst>
+          <a:path path="circle"/>
+        </a:gradFill>
       </a:bgFillStyleLst>
     </a:fmtScheme>
   </a:themeElements>
-  <a:objectDefaults/>
+  <a:objectDefaults>
+    <a:spDef>
+      <a:spPr bwMode="auto"/>
+      <a:bodyPr/>
+      <a:lstStyle/>
+      <a:style>
+        <a:lnRef idx="1">
+          <a:schemeClr val="accent1"/>
+        </a:lnRef>
+        <a:fillRef idx="3">
+          <a:schemeClr val="accent1"/>
+        </a:fillRef>
+        <a:effectRef idx="2">
+          <a:schemeClr val="accent1"/>
+        </a:effectRef>
+        <a:fontRef idx="minor">
+          <a:schemeClr val="lt1"/>
+        </a:fontRef>
+      </a:style>
+    </a:spDef>
+    <a:lnDef>
+      <a:spPr bwMode="auto"/>
+      <a:bodyPr/>
+      <a:lstStyle/>
+      <a:style>
+        <a:lnRef idx="2">
+          <a:schemeClr val="accent1"/>
+        </a:lnRef>
+        <a:fillRef idx="0">
+          <a:schemeClr val="accent1"/>
+        </a:fillRef>
+        <a:effectRef idx="1">
+          <a:schemeClr val="accent1"/>
+        </a:effectRef>
+        <a:fontRef idx="minor">
+          <a:schemeClr val="tx1"/>
+        </a:fontRef>
+      </a:style>
+    </a:lnDef>
+  </a:objectDefaults>
 </a:theme>
 </file>